--- a/Kịch bản video phỏng vấn đề tài báo cáo đồ án.docx
+++ b/Kịch bản video phỏng vấn đề tài báo cáo đồ án.docx
@@ -8,8 +8,8 @@
           <w:rFonts w:ascii="Times New Roman" w:hAnsi="Times New Roman" w:cs="Times New Roman"/>
           <w:b/>
           <w:bCs/>
-          <w:sz w:val="32"/>
-          <w:szCs w:val="32"/>
+          <w:sz w:val="26"/>
+          <w:szCs w:val="26"/>
         </w:rPr>
       </w:pPr>
       <w:proofErr w:type="spellStart"/>
@@ -18,8 +18,8 @@
           <w:rFonts w:ascii="Times New Roman" w:hAnsi="Times New Roman" w:cs="Times New Roman"/>
           <w:b/>
           <w:bCs/>
-          <w:sz w:val="32"/>
-          <w:szCs w:val="32"/>
+          <w:sz w:val="26"/>
+          <w:szCs w:val="26"/>
         </w:rPr>
         <w:t>Kịch</w:t>
       </w:r>
@@ -29,19 +29,19 @@
           <w:rFonts w:ascii="Times New Roman" w:hAnsi="Times New Roman" w:cs="Times New Roman"/>
           <w:b/>
           <w:bCs/>
-          <w:sz w:val="32"/>
-          <w:szCs w:val="32"/>
-        </w:rPr>
-        <w:t xml:space="preserve"> </w:t>
-      </w:r>
-      <w:proofErr w:type="spellStart"/>
-      <w:r>
-        <w:rPr>
-          <w:rFonts w:ascii="Times New Roman" w:hAnsi="Times New Roman" w:cs="Times New Roman"/>
-          <w:b/>
-          <w:bCs/>
-          <w:sz w:val="32"/>
-          <w:szCs w:val="32"/>
+          <w:sz w:val="26"/>
+          <w:szCs w:val="26"/>
+        </w:rPr>
+        <w:t xml:space="preserve"> </w:t>
+      </w:r>
+      <w:proofErr w:type="spellStart"/>
+      <w:r>
+        <w:rPr>
+          <w:rFonts w:ascii="Times New Roman" w:hAnsi="Times New Roman" w:cs="Times New Roman"/>
+          <w:b/>
+          <w:bCs/>
+          <w:sz w:val="26"/>
+          <w:szCs w:val="26"/>
         </w:rPr>
         <w:t>bản</w:t>
       </w:r>
@@ -51,8 +51,8 @@
           <w:rFonts w:ascii="Times New Roman" w:hAnsi="Times New Roman" w:cs="Times New Roman"/>
           <w:b/>
           <w:bCs/>
-          <w:sz w:val="32"/>
-          <w:szCs w:val="32"/>
+          <w:sz w:val="26"/>
+          <w:szCs w:val="26"/>
         </w:rPr>
         <w:t xml:space="preserve"> video </w:t>
       </w:r>
@@ -62,8 +62,8 @@
           <w:rFonts w:ascii="Times New Roman" w:hAnsi="Times New Roman" w:cs="Times New Roman"/>
           <w:b/>
           <w:bCs/>
-          <w:sz w:val="32"/>
-          <w:szCs w:val="32"/>
+          <w:sz w:val="26"/>
+          <w:szCs w:val="26"/>
         </w:rPr>
         <w:t>phỏng</w:t>
       </w:r>
@@ -73,19 +73,19 @@
           <w:rFonts w:ascii="Times New Roman" w:hAnsi="Times New Roman" w:cs="Times New Roman"/>
           <w:b/>
           <w:bCs/>
-          <w:sz w:val="32"/>
-          <w:szCs w:val="32"/>
-        </w:rPr>
-        <w:t xml:space="preserve"> </w:t>
-      </w:r>
-      <w:proofErr w:type="spellStart"/>
-      <w:r>
-        <w:rPr>
-          <w:rFonts w:ascii="Times New Roman" w:hAnsi="Times New Roman" w:cs="Times New Roman"/>
-          <w:b/>
-          <w:bCs/>
-          <w:sz w:val="32"/>
-          <w:szCs w:val="32"/>
+          <w:sz w:val="26"/>
+          <w:szCs w:val="26"/>
+        </w:rPr>
+        <w:t xml:space="preserve"> </w:t>
+      </w:r>
+      <w:proofErr w:type="spellStart"/>
+      <w:r>
+        <w:rPr>
+          <w:rFonts w:ascii="Times New Roman" w:hAnsi="Times New Roman" w:cs="Times New Roman"/>
+          <w:b/>
+          <w:bCs/>
+          <w:sz w:val="26"/>
+          <w:szCs w:val="26"/>
         </w:rPr>
         <w:t>vấn</w:t>
       </w:r>
@@ -95,19 +95,19 @@
           <w:rFonts w:ascii="Times New Roman" w:hAnsi="Times New Roman" w:cs="Times New Roman"/>
           <w:b/>
           <w:bCs/>
-          <w:sz w:val="32"/>
-          <w:szCs w:val="32"/>
-        </w:rPr>
-        <w:t xml:space="preserve"> </w:t>
-      </w:r>
-      <w:proofErr w:type="spellStart"/>
-      <w:r>
-        <w:rPr>
-          <w:rFonts w:ascii="Times New Roman" w:hAnsi="Times New Roman" w:cs="Times New Roman"/>
-          <w:b/>
-          <w:bCs/>
-          <w:sz w:val="32"/>
-          <w:szCs w:val="32"/>
+          <w:sz w:val="26"/>
+          <w:szCs w:val="26"/>
+        </w:rPr>
+        <w:t xml:space="preserve"> </w:t>
+      </w:r>
+      <w:proofErr w:type="spellStart"/>
+      <w:r>
+        <w:rPr>
+          <w:rFonts w:ascii="Times New Roman" w:hAnsi="Times New Roman" w:cs="Times New Roman"/>
+          <w:b/>
+          <w:bCs/>
+          <w:sz w:val="26"/>
+          <w:szCs w:val="26"/>
         </w:rPr>
         <w:t>đê</w:t>
       </w:r>
@@ -117,8 +117,8 @@
           <w:rFonts w:ascii="Times New Roman" w:hAnsi="Times New Roman" w:cs="Times New Roman"/>
           <w:b/>
           <w:bCs/>
-          <w:sz w:val="32"/>
-          <w:szCs w:val="32"/>
+          <w:sz w:val="26"/>
+          <w:szCs w:val="26"/>
         </w:rPr>
         <w:t xml:space="preserve">̀ </w:t>
       </w:r>
@@ -128,8 +128,8 @@
           <w:rFonts w:ascii="Times New Roman" w:hAnsi="Times New Roman" w:cs="Times New Roman"/>
           <w:b/>
           <w:bCs/>
-          <w:sz w:val="32"/>
-          <w:szCs w:val="32"/>
+          <w:sz w:val="26"/>
+          <w:szCs w:val="26"/>
         </w:rPr>
         <w:t>tài</w:t>
       </w:r>
@@ -139,19 +139,19 @@
           <w:rFonts w:ascii="Times New Roman" w:hAnsi="Times New Roman" w:cs="Times New Roman"/>
           <w:b/>
           <w:bCs/>
-          <w:sz w:val="32"/>
-          <w:szCs w:val="32"/>
-        </w:rPr>
-        <w:t xml:space="preserve"> </w:t>
-      </w:r>
-      <w:proofErr w:type="spellStart"/>
-      <w:r>
-        <w:rPr>
-          <w:rFonts w:ascii="Times New Roman" w:hAnsi="Times New Roman" w:cs="Times New Roman"/>
-          <w:b/>
-          <w:bCs/>
-          <w:sz w:val="32"/>
-          <w:szCs w:val="32"/>
+          <w:sz w:val="26"/>
+          <w:szCs w:val="26"/>
+        </w:rPr>
+        <w:t xml:space="preserve"> </w:t>
+      </w:r>
+      <w:proofErr w:type="spellStart"/>
+      <w:r>
+        <w:rPr>
+          <w:rFonts w:ascii="Times New Roman" w:hAnsi="Times New Roman" w:cs="Times New Roman"/>
+          <w:b/>
+          <w:bCs/>
+          <w:sz w:val="26"/>
+          <w:szCs w:val="26"/>
         </w:rPr>
         <w:t>báo</w:t>
       </w:r>
@@ -161,19 +161,19 @@
           <w:rFonts w:ascii="Times New Roman" w:hAnsi="Times New Roman" w:cs="Times New Roman"/>
           <w:b/>
           <w:bCs/>
-          <w:sz w:val="32"/>
-          <w:szCs w:val="32"/>
-        </w:rPr>
-        <w:t xml:space="preserve"> </w:t>
-      </w:r>
-      <w:proofErr w:type="spellStart"/>
-      <w:r>
-        <w:rPr>
-          <w:rFonts w:ascii="Times New Roman" w:hAnsi="Times New Roman" w:cs="Times New Roman"/>
-          <w:b/>
-          <w:bCs/>
-          <w:sz w:val="32"/>
-          <w:szCs w:val="32"/>
+          <w:sz w:val="26"/>
+          <w:szCs w:val="26"/>
+        </w:rPr>
+        <w:t xml:space="preserve"> </w:t>
+      </w:r>
+      <w:proofErr w:type="spellStart"/>
+      <w:r>
+        <w:rPr>
+          <w:rFonts w:ascii="Times New Roman" w:hAnsi="Times New Roman" w:cs="Times New Roman"/>
+          <w:b/>
+          <w:bCs/>
+          <w:sz w:val="26"/>
+          <w:szCs w:val="26"/>
         </w:rPr>
         <w:t>cáo</w:t>
       </w:r>
@@ -183,19 +183,19 @@
           <w:rFonts w:ascii="Times New Roman" w:hAnsi="Times New Roman" w:cs="Times New Roman"/>
           <w:b/>
           <w:bCs/>
-          <w:sz w:val="32"/>
-          <w:szCs w:val="32"/>
-        </w:rPr>
-        <w:t xml:space="preserve"> </w:t>
-      </w:r>
-      <w:proofErr w:type="spellStart"/>
-      <w:r>
-        <w:rPr>
-          <w:rFonts w:ascii="Times New Roman" w:hAnsi="Times New Roman" w:cs="Times New Roman"/>
-          <w:b/>
-          <w:bCs/>
-          <w:sz w:val="32"/>
-          <w:szCs w:val="32"/>
+          <w:sz w:val="26"/>
+          <w:szCs w:val="26"/>
+        </w:rPr>
+        <w:t xml:space="preserve"> </w:t>
+      </w:r>
+      <w:proofErr w:type="spellStart"/>
+      <w:r>
+        <w:rPr>
+          <w:rFonts w:ascii="Times New Roman" w:hAnsi="Times New Roman" w:cs="Times New Roman"/>
+          <w:b/>
+          <w:bCs/>
+          <w:sz w:val="26"/>
+          <w:szCs w:val="26"/>
         </w:rPr>
         <w:t>đô</w:t>
       </w:r>
@@ -205,8 +205,8 @@
           <w:rFonts w:ascii="Times New Roman" w:hAnsi="Times New Roman" w:cs="Times New Roman"/>
           <w:b/>
           <w:bCs/>
-          <w:sz w:val="32"/>
-          <w:szCs w:val="32"/>
+          <w:sz w:val="26"/>
+          <w:szCs w:val="26"/>
         </w:rPr>
         <w:t xml:space="preserve">̀ </w:t>
       </w:r>
@@ -216,8 +216,8 @@
           <w:rFonts w:ascii="Times New Roman" w:hAnsi="Times New Roman" w:cs="Times New Roman"/>
           <w:b/>
           <w:bCs/>
-          <w:sz w:val="32"/>
-          <w:szCs w:val="32"/>
+          <w:sz w:val="26"/>
+          <w:szCs w:val="26"/>
         </w:rPr>
         <w:t>án</w:t>
       </w:r>
@@ -336,8 +336,8 @@
           <w:rFonts w:ascii="Times New Roman" w:hAnsi="Times New Roman" w:cs="Times New Roman"/>
           <w:b/>
           <w:bCs/>
-          <w:sz w:val="32"/>
-          <w:szCs w:val="32"/>
+          <w:sz w:val="26"/>
+          <w:szCs w:val="26"/>
         </w:rPr>
       </w:pPr>
       <w:proofErr w:type="spellStart"/>
@@ -346,8 +346,8 @@
           <w:rFonts w:ascii="Times New Roman" w:hAnsi="Times New Roman" w:cs="Times New Roman"/>
           <w:b/>
           <w:bCs/>
-          <w:sz w:val="32"/>
-          <w:szCs w:val="32"/>
+          <w:sz w:val="26"/>
+          <w:szCs w:val="26"/>
         </w:rPr>
         <w:t>Mục</w:t>
       </w:r>
@@ -357,19 +357,19 @@
           <w:rFonts w:ascii="Times New Roman" w:hAnsi="Times New Roman" w:cs="Times New Roman"/>
           <w:b/>
           <w:bCs/>
-          <w:sz w:val="32"/>
-          <w:szCs w:val="32"/>
-        </w:rPr>
-        <w:t xml:space="preserve"> </w:t>
-      </w:r>
-      <w:proofErr w:type="spellStart"/>
-      <w:r>
-        <w:rPr>
-          <w:rFonts w:ascii="Times New Roman" w:hAnsi="Times New Roman" w:cs="Times New Roman"/>
-          <w:b/>
-          <w:bCs/>
-          <w:sz w:val="32"/>
-          <w:szCs w:val="32"/>
+          <w:sz w:val="26"/>
+          <w:szCs w:val="26"/>
+        </w:rPr>
+        <w:t xml:space="preserve"> </w:t>
+      </w:r>
+      <w:proofErr w:type="spellStart"/>
+      <w:r>
+        <w:rPr>
+          <w:rFonts w:ascii="Times New Roman" w:hAnsi="Times New Roman" w:cs="Times New Roman"/>
+          <w:b/>
+          <w:bCs/>
+          <w:sz w:val="26"/>
+          <w:szCs w:val="26"/>
         </w:rPr>
         <w:t>lục</w:t>
       </w:r>
@@ -379,8 +379,8 @@
           <w:rFonts w:ascii="Times New Roman" w:hAnsi="Times New Roman" w:cs="Times New Roman"/>
           <w:b/>
           <w:bCs/>
-          <w:sz w:val="32"/>
-          <w:szCs w:val="32"/>
+          <w:sz w:val="26"/>
+          <w:szCs w:val="26"/>
         </w:rPr>
         <w:t>:</w:t>
       </w:r>
@@ -798,6 +798,14 @@
         </w:rPr>
         <w:t>́</w:t>
       </w:r>
+      <w:r>
+        <w:rPr>
+          <w:rFonts w:ascii="Times New Roman" w:hAnsi="Times New Roman" w:cs="Times New Roman"/>
+          <w:sz w:val="26"/>
+          <w:szCs w:val="26"/>
+        </w:rPr>
+        <w:t>)</w:t>
+      </w:r>
     </w:p>
     <w:p>
       <w:pPr>
@@ -1014,6 +1022,34 @@
         </w:rPr>
         <w:t>)</w:t>
       </w:r>
+    </w:p>
+    <w:p>
+      <w:pPr>
+        <w:rPr>
+          <w:rFonts w:ascii="Times New Roman" w:hAnsi="Times New Roman" w:cs="Times New Roman"/>
+          <w:sz w:val="26"/>
+          <w:szCs w:val="26"/>
+        </w:rPr>
+      </w:pPr>
+      <w:r>
+        <w:rPr>
+          <w:rFonts w:ascii="Times New Roman" w:hAnsi="Times New Roman" w:cs="Times New Roman"/>
+          <w:sz w:val="26"/>
+          <w:szCs w:val="26"/>
+        </w:rPr>
+        <w:tab/>
+        <w:t xml:space="preserve">4.Kết </w:t>
+      </w:r>
+      <w:proofErr w:type="spellStart"/>
+      <w:r>
+        <w:rPr>
+          <w:rFonts w:ascii="Times New Roman" w:hAnsi="Times New Roman" w:cs="Times New Roman"/>
+          <w:sz w:val="26"/>
+          <w:szCs w:val="26"/>
+        </w:rPr>
+        <w:t>thúc</w:t>
+      </w:r>
+      <w:proofErr w:type="spellEnd"/>
     </w:p>
     <w:p>
       <w:pPr>
@@ -1214,8 +1250,26 @@
           <w:sz w:val="26"/>
           <w:szCs w:val="26"/>
         </w:rPr>
-        <w:t xml:space="preserve"> + logo</w:t>
-      </w:r>
+        <w:t xml:space="preserve"> + </w:t>
+      </w:r>
+      <w:proofErr w:type="spellStart"/>
+      <w:r>
+        <w:rPr>
+          <w:rFonts w:ascii="Times New Roman" w:hAnsi="Times New Roman" w:cs="Times New Roman"/>
+          <w:sz w:val="26"/>
+          <w:szCs w:val="26"/>
+        </w:rPr>
+        <w:t>logo</w:t>
+      </w:r>
+      <w:r>
+        <w:rPr>
+          <w:rFonts w:ascii="Times New Roman" w:hAnsi="Times New Roman" w:cs="Times New Roman"/>
+          <w:sz w:val="26"/>
+          <w:szCs w:val="26"/>
+        </w:rPr>
+        <w:t>+slogan</w:t>
+      </w:r>
+      <w:proofErr w:type="spellEnd"/>
     </w:p>
     <w:p>
       <w:pPr>
@@ -1829,6 +1883,10 @@
       <w:pPr>
         <w:rPr>
           <w:rFonts w:ascii="Times New Roman" w:hAnsi="Times New Roman" w:cs="Times New Roman"/>
+          <w:b/>
+          <w:bCs/>
+          <w:i/>
+          <w:iCs/>
           <w:sz w:val="26"/>
           <w:szCs w:val="26"/>
         </w:rPr>
@@ -1845,6 +1903,10 @@
       <w:r>
         <w:rPr>
           <w:rFonts w:ascii="Times New Roman" w:hAnsi="Times New Roman" w:cs="Times New Roman"/>
+          <w:b/>
+          <w:bCs/>
+          <w:i/>
+          <w:iCs/>
           <w:sz w:val="26"/>
           <w:szCs w:val="26"/>
         </w:rPr>
@@ -1854,15 +1916,23 @@
       <w:r>
         <w:rPr>
           <w:rFonts w:ascii="Times New Roman" w:hAnsi="Times New Roman" w:cs="Times New Roman"/>
-          <w:sz w:val="26"/>
-          <w:szCs w:val="26"/>
-        </w:rPr>
-        <w:t xml:space="preserve"> </w:t>
-      </w:r>
-      <w:proofErr w:type="spellStart"/>
-      <w:r>
-        <w:rPr>
-          <w:rFonts w:ascii="Times New Roman" w:hAnsi="Times New Roman" w:cs="Times New Roman"/>
+          <w:b/>
+          <w:bCs/>
+          <w:i/>
+          <w:iCs/>
+          <w:sz w:val="26"/>
+          <w:szCs w:val="26"/>
+        </w:rPr>
+        <w:t xml:space="preserve"> </w:t>
+      </w:r>
+      <w:proofErr w:type="spellStart"/>
+      <w:r>
+        <w:rPr>
+          <w:rFonts w:ascii="Times New Roman" w:hAnsi="Times New Roman" w:cs="Times New Roman"/>
+          <w:b/>
+          <w:bCs/>
+          <w:i/>
+          <w:iCs/>
           <w:sz w:val="26"/>
           <w:szCs w:val="26"/>
         </w:rPr>
@@ -1872,15 +1942,23 @@
       <w:r>
         <w:rPr>
           <w:rFonts w:ascii="Times New Roman" w:hAnsi="Times New Roman" w:cs="Times New Roman"/>
-          <w:sz w:val="26"/>
-          <w:szCs w:val="26"/>
-        </w:rPr>
-        <w:t xml:space="preserve"> </w:t>
-      </w:r>
-      <w:proofErr w:type="spellStart"/>
-      <w:r>
-        <w:rPr>
-          <w:rFonts w:ascii="Times New Roman" w:hAnsi="Times New Roman" w:cs="Times New Roman"/>
+          <w:b/>
+          <w:bCs/>
+          <w:i/>
+          <w:iCs/>
+          <w:sz w:val="26"/>
+          <w:szCs w:val="26"/>
+        </w:rPr>
+        <w:t xml:space="preserve"> </w:t>
+      </w:r>
+      <w:proofErr w:type="spellStart"/>
+      <w:r>
+        <w:rPr>
+          <w:rFonts w:ascii="Times New Roman" w:hAnsi="Times New Roman" w:cs="Times New Roman"/>
+          <w:b/>
+          <w:bCs/>
+          <w:i/>
+          <w:iCs/>
           <w:sz w:val="26"/>
           <w:szCs w:val="26"/>
         </w:rPr>
@@ -1890,6 +1968,10 @@
       <w:r>
         <w:rPr>
           <w:rFonts w:ascii="Times New Roman" w:hAnsi="Times New Roman" w:cs="Times New Roman"/>
+          <w:b/>
+          <w:bCs/>
+          <w:i/>
+          <w:iCs/>
           <w:sz w:val="26"/>
           <w:szCs w:val="26"/>
         </w:rPr>
@@ -1900,6 +1982,10 @@
       <w:r>
         <w:rPr>
           <w:rFonts w:ascii="Times New Roman" w:hAnsi="Times New Roman" w:cs="Times New Roman"/>
+          <w:b/>
+          <w:bCs/>
+          <w:i/>
+          <w:iCs/>
           <w:sz w:val="26"/>
           <w:szCs w:val="26"/>
         </w:rPr>
@@ -1909,6 +1995,10 @@
       <w:r>
         <w:rPr>
           <w:rFonts w:ascii="Times New Roman" w:hAnsi="Times New Roman" w:cs="Times New Roman"/>
+          <w:b/>
+          <w:bCs/>
+          <w:i/>
+          <w:iCs/>
           <w:sz w:val="26"/>
           <w:szCs w:val="26"/>
         </w:rPr>
@@ -1918,10 +2008,1958 @@
       <w:r>
         <w:rPr>
           <w:rFonts w:ascii="Times New Roman" w:hAnsi="Times New Roman" w:cs="Times New Roman"/>
+          <w:b/>
+          <w:bCs/>
+          <w:i/>
+          <w:iCs/>
           <w:sz w:val="26"/>
           <w:szCs w:val="26"/>
         </w:rPr>
         <w:t xml:space="preserve"> 1p.</w:t>
+      </w:r>
+    </w:p>
+    <w:p>
+      <w:pPr>
+        <w:rPr>
+          <w:rFonts w:ascii="Times New Roman" w:hAnsi="Times New Roman" w:cs="Times New Roman"/>
+          <w:b/>
+          <w:bCs/>
+          <w:i/>
+          <w:iCs/>
+          <w:sz w:val="26"/>
+          <w:szCs w:val="26"/>
+        </w:rPr>
+      </w:pPr>
+      <w:r>
+        <w:rPr>
+          <w:rFonts w:ascii="Times New Roman" w:hAnsi="Times New Roman" w:cs="Times New Roman"/>
+          <w:sz w:val="26"/>
+          <w:szCs w:val="26"/>
+        </w:rPr>
+        <w:tab/>
+      </w:r>
+      <w:proofErr w:type="spellStart"/>
+      <w:r>
+        <w:rPr>
+          <w:rFonts w:ascii="Times New Roman" w:hAnsi="Times New Roman" w:cs="Times New Roman"/>
+          <w:sz w:val="26"/>
+          <w:szCs w:val="26"/>
+        </w:rPr>
+        <w:t>Hít</w:t>
+      </w:r>
+      <w:proofErr w:type="spellEnd"/>
+      <w:r>
+        <w:rPr>
+          <w:rFonts w:ascii="Times New Roman" w:hAnsi="Times New Roman" w:cs="Times New Roman"/>
+          <w:sz w:val="26"/>
+          <w:szCs w:val="26"/>
+        </w:rPr>
+        <w:t xml:space="preserve"> </w:t>
+      </w:r>
+      <w:proofErr w:type="spellStart"/>
+      <w:r>
+        <w:rPr>
+          <w:rFonts w:ascii="Times New Roman" w:hAnsi="Times New Roman" w:cs="Times New Roman"/>
+          <w:sz w:val="26"/>
+          <w:szCs w:val="26"/>
+        </w:rPr>
+        <w:t>đất</w:t>
+      </w:r>
+      <w:proofErr w:type="spellEnd"/>
+      <w:r>
+        <w:rPr>
+          <w:rFonts w:ascii="Times New Roman" w:hAnsi="Times New Roman" w:cs="Times New Roman"/>
+          <w:sz w:val="26"/>
+          <w:szCs w:val="26"/>
+        </w:rPr>
+        <w:t xml:space="preserve">, </w:t>
+      </w:r>
+      <w:proofErr w:type="spellStart"/>
+      <w:r>
+        <w:rPr>
+          <w:rFonts w:ascii="Times New Roman" w:hAnsi="Times New Roman" w:cs="Times New Roman"/>
+          <w:sz w:val="26"/>
+          <w:szCs w:val="26"/>
+        </w:rPr>
+        <w:t>động</w:t>
+      </w:r>
+      <w:proofErr w:type="spellEnd"/>
+      <w:r>
+        <w:rPr>
+          <w:rFonts w:ascii="Times New Roman" w:hAnsi="Times New Roman" w:cs="Times New Roman"/>
+          <w:sz w:val="26"/>
+          <w:szCs w:val="26"/>
+        </w:rPr>
+        <w:t xml:space="preserve"> </w:t>
+      </w:r>
+      <w:proofErr w:type="spellStart"/>
+      <w:r>
+        <w:rPr>
+          <w:rFonts w:ascii="Times New Roman" w:hAnsi="Times New Roman" w:cs="Times New Roman"/>
+          <w:sz w:val="26"/>
+          <w:szCs w:val="26"/>
+        </w:rPr>
+        <w:t>tác</w:t>
+      </w:r>
+      <w:proofErr w:type="spellEnd"/>
+      <w:r>
+        <w:rPr>
+          <w:rFonts w:ascii="Times New Roman" w:hAnsi="Times New Roman" w:cs="Times New Roman"/>
+          <w:sz w:val="26"/>
+          <w:szCs w:val="26"/>
+        </w:rPr>
+        <w:t xml:space="preserve"> </w:t>
+      </w:r>
+      <w:proofErr w:type="spellStart"/>
+      <w:r>
+        <w:rPr>
+          <w:rFonts w:ascii="Times New Roman" w:hAnsi="Times New Roman" w:cs="Times New Roman"/>
+          <w:sz w:val="26"/>
+          <w:szCs w:val="26"/>
+        </w:rPr>
+        <w:t>thê</w:t>
+      </w:r>
+      <w:proofErr w:type="spellEnd"/>
+      <w:r>
+        <w:rPr>
+          <w:rFonts w:ascii="Times New Roman" w:hAnsi="Times New Roman" w:cs="Times New Roman"/>
+          <w:sz w:val="26"/>
+          <w:szCs w:val="26"/>
+        </w:rPr>
+        <w:t xml:space="preserve">̉ </w:t>
+      </w:r>
+      <w:proofErr w:type="spellStart"/>
+      <w:r>
+        <w:rPr>
+          <w:rFonts w:ascii="Times New Roman" w:hAnsi="Times New Roman" w:cs="Times New Roman"/>
+          <w:sz w:val="26"/>
+          <w:szCs w:val="26"/>
+        </w:rPr>
+        <w:t>dục</w:t>
+      </w:r>
+      <w:proofErr w:type="spellEnd"/>
+      <w:r>
+        <w:rPr>
+          <w:rFonts w:ascii="Times New Roman" w:hAnsi="Times New Roman" w:cs="Times New Roman"/>
+          <w:sz w:val="26"/>
+          <w:szCs w:val="26"/>
+        </w:rPr>
+        <w:t xml:space="preserve"> </w:t>
+      </w:r>
+      <w:proofErr w:type="spellStart"/>
+      <w:r>
+        <w:rPr>
+          <w:rFonts w:ascii="Times New Roman" w:hAnsi="Times New Roman" w:cs="Times New Roman"/>
+          <w:sz w:val="26"/>
+          <w:szCs w:val="26"/>
+        </w:rPr>
+        <w:t>buổi</w:t>
+      </w:r>
+      <w:proofErr w:type="spellEnd"/>
+      <w:r>
+        <w:rPr>
+          <w:rFonts w:ascii="Times New Roman" w:hAnsi="Times New Roman" w:cs="Times New Roman"/>
+          <w:sz w:val="26"/>
+          <w:szCs w:val="26"/>
+        </w:rPr>
+        <w:t xml:space="preserve"> </w:t>
+      </w:r>
+      <w:proofErr w:type="spellStart"/>
+      <w:r>
+        <w:rPr>
+          <w:rFonts w:ascii="Times New Roman" w:hAnsi="Times New Roman" w:cs="Times New Roman"/>
+          <w:sz w:val="26"/>
+          <w:szCs w:val="26"/>
+        </w:rPr>
+        <w:t>sáng</w:t>
+      </w:r>
+      <w:proofErr w:type="spellEnd"/>
+      <w:r>
+        <w:rPr>
+          <w:rFonts w:ascii="Times New Roman" w:hAnsi="Times New Roman" w:cs="Times New Roman"/>
+          <w:sz w:val="26"/>
+          <w:szCs w:val="26"/>
+        </w:rPr>
+        <w:t xml:space="preserve"> </w:t>
+      </w:r>
+      <w:r>
+        <w:rPr>
+          <w:rFonts w:ascii="Times New Roman" w:hAnsi="Times New Roman" w:cs="Times New Roman"/>
+          <w:sz w:val="26"/>
+          <w:szCs w:val="26"/>
+        </w:rPr>
+        <w:t>(</w:t>
+      </w:r>
+      <w:proofErr w:type="spellStart"/>
+      <w:r>
+        <w:rPr>
+          <w:rFonts w:ascii="Times New Roman" w:hAnsi="Times New Roman" w:cs="Times New Roman"/>
+          <w:sz w:val="26"/>
+          <w:szCs w:val="26"/>
+        </w:rPr>
+        <w:t>đồng</w:t>
+      </w:r>
+      <w:proofErr w:type="spellEnd"/>
+      <w:r>
+        <w:rPr>
+          <w:rFonts w:ascii="Times New Roman" w:hAnsi="Times New Roman" w:cs="Times New Roman"/>
+          <w:sz w:val="26"/>
+          <w:szCs w:val="26"/>
+        </w:rPr>
+        <w:t xml:space="preserve"> </w:t>
+      </w:r>
+      <w:proofErr w:type="spellStart"/>
+      <w:r>
+        <w:rPr>
+          <w:rFonts w:ascii="Times New Roman" w:hAnsi="Times New Roman" w:cs="Times New Roman"/>
+          <w:sz w:val="26"/>
+          <w:szCs w:val="26"/>
+        </w:rPr>
+        <w:t>loạt</w:t>
+      </w:r>
+      <w:proofErr w:type="spellEnd"/>
+      <w:r>
+        <w:rPr>
+          <w:rFonts w:ascii="Times New Roman" w:hAnsi="Times New Roman" w:cs="Times New Roman"/>
+          <w:sz w:val="26"/>
+          <w:szCs w:val="26"/>
+        </w:rPr>
+        <w:t>)</w:t>
+      </w:r>
+    </w:p>
+    <w:p>
+      <w:pPr>
+        <w:rPr>
+          <w:rFonts w:ascii="Times New Roman" w:hAnsi="Times New Roman" w:cs="Times New Roman"/>
+          <w:sz w:val="26"/>
+          <w:szCs w:val="26"/>
+        </w:rPr>
+      </w:pPr>
+      <w:r>
+        <w:rPr>
+          <w:rFonts w:ascii="Times New Roman" w:hAnsi="Times New Roman" w:cs="Times New Roman"/>
+          <w:sz w:val="26"/>
+          <w:szCs w:val="26"/>
+        </w:rPr>
+        <w:tab/>
+      </w:r>
+      <w:proofErr w:type="spellStart"/>
+      <w:r>
+        <w:rPr>
+          <w:rFonts w:ascii="Times New Roman" w:hAnsi="Times New Roman" w:cs="Times New Roman"/>
+          <w:sz w:val="26"/>
+          <w:szCs w:val="26"/>
+        </w:rPr>
+        <w:t>Hít</w:t>
+      </w:r>
+      <w:proofErr w:type="spellEnd"/>
+      <w:r>
+        <w:rPr>
+          <w:rFonts w:ascii="Times New Roman" w:hAnsi="Times New Roman" w:cs="Times New Roman"/>
+          <w:sz w:val="26"/>
+          <w:szCs w:val="26"/>
+        </w:rPr>
+        <w:t xml:space="preserve"> </w:t>
+      </w:r>
+      <w:proofErr w:type="spellStart"/>
+      <w:r>
+        <w:rPr>
+          <w:rFonts w:ascii="Times New Roman" w:hAnsi="Times New Roman" w:cs="Times New Roman"/>
+          <w:sz w:val="26"/>
+          <w:szCs w:val="26"/>
+        </w:rPr>
+        <w:t>xa</w:t>
+      </w:r>
+      <w:proofErr w:type="spellEnd"/>
+      <w:r>
+        <w:rPr>
+          <w:rFonts w:ascii="Times New Roman" w:hAnsi="Times New Roman" w:cs="Times New Roman"/>
+          <w:sz w:val="26"/>
+          <w:szCs w:val="26"/>
+        </w:rPr>
+        <w:t xml:space="preserve">̀ </w:t>
+      </w:r>
+      <w:proofErr w:type="spellStart"/>
+      <w:r>
+        <w:rPr>
+          <w:rFonts w:ascii="Times New Roman" w:hAnsi="Times New Roman" w:cs="Times New Roman"/>
+          <w:sz w:val="26"/>
+          <w:szCs w:val="26"/>
+        </w:rPr>
+        <w:t>đơn</w:t>
+      </w:r>
+      <w:proofErr w:type="spellEnd"/>
+      <w:r>
+        <w:rPr>
+          <w:rFonts w:ascii="Times New Roman" w:hAnsi="Times New Roman" w:cs="Times New Roman"/>
+          <w:sz w:val="26"/>
+          <w:szCs w:val="26"/>
+        </w:rPr>
+        <w:t xml:space="preserve">, </w:t>
+      </w:r>
+      <w:proofErr w:type="gramStart"/>
+      <w:r>
+        <w:rPr>
+          <w:rFonts w:ascii="Times New Roman" w:hAnsi="Times New Roman" w:cs="Times New Roman"/>
+          <w:sz w:val="26"/>
+          <w:szCs w:val="26"/>
+        </w:rPr>
+        <w:t>plank,…</w:t>
+      </w:r>
+      <w:proofErr w:type="gramEnd"/>
+      <w:r>
+        <w:rPr>
+          <w:rFonts w:ascii="Times New Roman" w:hAnsi="Times New Roman" w:cs="Times New Roman"/>
+          <w:sz w:val="26"/>
+          <w:szCs w:val="26"/>
+        </w:rPr>
+        <w:t>(</w:t>
+      </w:r>
+      <w:proofErr w:type="spellStart"/>
+      <w:r>
+        <w:rPr>
+          <w:rFonts w:ascii="Times New Roman" w:hAnsi="Times New Roman" w:cs="Times New Roman"/>
+          <w:sz w:val="26"/>
+          <w:szCs w:val="26"/>
+        </w:rPr>
+        <w:t>từng</w:t>
+      </w:r>
+      <w:proofErr w:type="spellEnd"/>
+      <w:r>
+        <w:rPr>
+          <w:rFonts w:ascii="Times New Roman" w:hAnsi="Times New Roman" w:cs="Times New Roman"/>
+          <w:sz w:val="26"/>
+          <w:szCs w:val="26"/>
+        </w:rPr>
+        <w:t xml:space="preserve"> </w:t>
+      </w:r>
+      <w:proofErr w:type="spellStart"/>
+      <w:r>
+        <w:rPr>
+          <w:rFonts w:ascii="Times New Roman" w:hAnsi="Times New Roman" w:cs="Times New Roman"/>
+          <w:sz w:val="26"/>
+          <w:szCs w:val="26"/>
+        </w:rPr>
+        <w:t>thành</w:t>
+      </w:r>
+      <w:proofErr w:type="spellEnd"/>
+      <w:r>
+        <w:rPr>
+          <w:rFonts w:ascii="Times New Roman" w:hAnsi="Times New Roman" w:cs="Times New Roman"/>
+          <w:sz w:val="26"/>
+          <w:szCs w:val="26"/>
+        </w:rPr>
+        <w:t xml:space="preserve"> </w:t>
+      </w:r>
+      <w:proofErr w:type="spellStart"/>
+      <w:r>
+        <w:rPr>
+          <w:rFonts w:ascii="Times New Roman" w:hAnsi="Times New Roman" w:cs="Times New Roman"/>
+          <w:sz w:val="26"/>
+          <w:szCs w:val="26"/>
+        </w:rPr>
+        <w:t>viên</w:t>
+      </w:r>
+      <w:proofErr w:type="spellEnd"/>
+      <w:r>
+        <w:rPr>
+          <w:rFonts w:ascii="Times New Roman" w:hAnsi="Times New Roman" w:cs="Times New Roman"/>
+          <w:sz w:val="26"/>
+          <w:szCs w:val="26"/>
+        </w:rPr>
+        <w:t>)</w:t>
+      </w:r>
+    </w:p>
+    <w:p>
+      <w:pPr>
+        <w:rPr>
+          <w:rFonts w:ascii="Times New Roman" w:hAnsi="Times New Roman" w:cs="Times New Roman"/>
+          <w:sz w:val="26"/>
+          <w:szCs w:val="26"/>
+        </w:rPr>
+      </w:pPr>
+      <w:r>
+        <w:rPr>
+          <w:rFonts w:ascii="Times New Roman" w:hAnsi="Times New Roman" w:cs="Times New Roman"/>
+          <w:sz w:val="26"/>
+          <w:szCs w:val="26"/>
+        </w:rPr>
+        <w:tab/>
+      </w:r>
+    </w:p>
+    <w:p>
+      <w:pPr>
+        <w:rPr>
+          <w:rFonts w:ascii="Times New Roman" w:hAnsi="Times New Roman" w:cs="Times New Roman"/>
+          <w:b/>
+          <w:bCs/>
+          <w:sz w:val="26"/>
+          <w:szCs w:val="26"/>
+        </w:rPr>
+      </w:pPr>
+      <w:proofErr w:type="spellStart"/>
+      <w:r>
+        <w:rPr>
+          <w:rFonts w:ascii="Times New Roman" w:hAnsi="Times New Roman" w:cs="Times New Roman"/>
+          <w:b/>
+          <w:bCs/>
+          <w:sz w:val="26"/>
+          <w:szCs w:val="26"/>
+        </w:rPr>
+        <w:t>Phần</w:t>
+      </w:r>
+      <w:proofErr w:type="spellEnd"/>
+      <w:r>
+        <w:rPr>
+          <w:rFonts w:ascii="Times New Roman" w:hAnsi="Times New Roman" w:cs="Times New Roman"/>
+          <w:b/>
+          <w:bCs/>
+          <w:sz w:val="26"/>
+          <w:szCs w:val="26"/>
+        </w:rPr>
+        <w:t xml:space="preserve"> 3: Clip </w:t>
+      </w:r>
+      <w:proofErr w:type="spellStart"/>
+      <w:r>
+        <w:rPr>
+          <w:rFonts w:ascii="Times New Roman" w:hAnsi="Times New Roman" w:cs="Times New Roman"/>
+          <w:b/>
+          <w:bCs/>
+          <w:sz w:val="26"/>
+          <w:szCs w:val="26"/>
+        </w:rPr>
+        <w:t>phỏng</w:t>
+      </w:r>
+      <w:proofErr w:type="spellEnd"/>
+      <w:r>
+        <w:rPr>
+          <w:rFonts w:ascii="Times New Roman" w:hAnsi="Times New Roman" w:cs="Times New Roman"/>
+          <w:b/>
+          <w:bCs/>
+          <w:sz w:val="26"/>
+          <w:szCs w:val="26"/>
+        </w:rPr>
+        <w:t xml:space="preserve"> </w:t>
+      </w:r>
+      <w:proofErr w:type="spellStart"/>
+      <w:r>
+        <w:rPr>
+          <w:rFonts w:ascii="Times New Roman" w:hAnsi="Times New Roman" w:cs="Times New Roman"/>
+          <w:b/>
+          <w:bCs/>
+          <w:sz w:val="26"/>
+          <w:szCs w:val="26"/>
+        </w:rPr>
+        <w:t>vấn</w:t>
+      </w:r>
+      <w:proofErr w:type="spellEnd"/>
+      <w:r>
+        <w:rPr>
+          <w:rFonts w:ascii="Times New Roman" w:hAnsi="Times New Roman" w:cs="Times New Roman"/>
+          <w:b/>
+          <w:bCs/>
+          <w:sz w:val="26"/>
+          <w:szCs w:val="26"/>
+        </w:rPr>
+        <w:t xml:space="preserve"> </w:t>
+      </w:r>
+      <w:proofErr w:type="spellStart"/>
+      <w:r>
+        <w:rPr>
+          <w:rFonts w:ascii="Times New Roman" w:hAnsi="Times New Roman" w:cs="Times New Roman"/>
+          <w:b/>
+          <w:bCs/>
+          <w:sz w:val="26"/>
+          <w:szCs w:val="26"/>
+        </w:rPr>
+        <w:t>các</w:t>
+      </w:r>
+      <w:proofErr w:type="spellEnd"/>
+      <w:r>
+        <w:rPr>
+          <w:rFonts w:ascii="Times New Roman" w:hAnsi="Times New Roman" w:cs="Times New Roman"/>
+          <w:b/>
+          <w:bCs/>
+          <w:sz w:val="26"/>
+          <w:szCs w:val="26"/>
+        </w:rPr>
+        <w:t xml:space="preserve"> </w:t>
+      </w:r>
+      <w:proofErr w:type="spellStart"/>
+      <w:r>
+        <w:rPr>
+          <w:rFonts w:ascii="Times New Roman" w:hAnsi="Times New Roman" w:cs="Times New Roman"/>
+          <w:b/>
+          <w:bCs/>
+          <w:sz w:val="26"/>
+          <w:szCs w:val="26"/>
+        </w:rPr>
+        <w:t>bạn</w:t>
+      </w:r>
+      <w:proofErr w:type="spellEnd"/>
+      <w:r>
+        <w:rPr>
+          <w:rFonts w:ascii="Times New Roman" w:hAnsi="Times New Roman" w:cs="Times New Roman"/>
+          <w:b/>
+          <w:bCs/>
+          <w:sz w:val="26"/>
+          <w:szCs w:val="26"/>
+        </w:rPr>
+        <w:t xml:space="preserve"> </w:t>
+      </w:r>
+      <w:proofErr w:type="spellStart"/>
+      <w:r>
+        <w:rPr>
+          <w:rFonts w:ascii="Times New Roman" w:hAnsi="Times New Roman" w:cs="Times New Roman"/>
+          <w:b/>
+          <w:bCs/>
+          <w:sz w:val="26"/>
+          <w:szCs w:val="26"/>
+        </w:rPr>
+        <w:t>tập</w:t>
+      </w:r>
+      <w:proofErr w:type="spellEnd"/>
+      <w:r>
+        <w:rPr>
+          <w:rFonts w:ascii="Times New Roman" w:hAnsi="Times New Roman" w:cs="Times New Roman"/>
+          <w:b/>
+          <w:bCs/>
+          <w:sz w:val="26"/>
+          <w:szCs w:val="26"/>
+        </w:rPr>
+        <w:t xml:space="preserve"> </w:t>
+      </w:r>
+      <w:proofErr w:type="spellStart"/>
+      <w:r>
+        <w:rPr>
+          <w:rFonts w:ascii="Times New Roman" w:hAnsi="Times New Roman" w:cs="Times New Roman"/>
+          <w:b/>
+          <w:bCs/>
+          <w:sz w:val="26"/>
+          <w:szCs w:val="26"/>
+        </w:rPr>
+        <w:t>thê</w:t>
+      </w:r>
+      <w:proofErr w:type="spellEnd"/>
+      <w:r>
+        <w:rPr>
+          <w:rFonts w:ascii="Times New Roman" w:hAnsi="Times New Roman" w:cs="Times New Roman"/>
+          <w:b/>
+          <w:bCs/>
+          <w:sz w:val="26"/>
+          <w:szCs w:val="26"/>
+        </w:rPr>
+        <w:t xml:space="preserve">̉ </w:t>
+      </w:r>
+      <w:proofErr w:type="spellStart"/>
+      <w:r>
+        <w:rPr>
+          <w:rFonts w:ascii="Times New Roman" w:hAnsi="Times New Roman" w:cs="Times New Roman"/>
+          <w:b/>
+          <w:bCs/>
+          <w:sz w:val="26"/>
+          <w:szCs w:val="26"/>
+        </w:rPr>
+        <w:t>dục</w:t>
+      </w:r>
+      <w:proofErr w:type="spellEnd"/>
+      <w:r>
+        <w:rPr>
+          <w:rFonts w:ascii="Times New Roman" w:hAnsi="Times New Roman" w:cs="Times New Roman"/>
+          <w:b/>
+          <w:bCs/>
+          <w:sz w:val="26"/>
+          <w:szCs w:val="26"/>
+        </w:rPr>
+        <w:t xml:space="preserve"> </w:t>
+      </w:r>
+      <w:proofErr w:type="spellStart"/>
+      <w:r>
+        <w:rPr>
+          <w:rFonts w:ascii="Times New Roman" w:hAnsi="Times New Roman" w:cs="Times New Roman"/>
+          <w:b/>
+          <w:bCs/>
+          <w:sz w:val="26"/>
+          <w:szCs w:val="26"/>
+        </w:rPr>
+        <w:t>thê</w:t>
+      </w:r>
+      <w:proofErr w:type="spellEnd"/>
+      <w:r>
+        <w:rPr>
+          <w:rFonts w:ascii="Times New Roman" w:hAnsi="Times New Roman" w:cs="Times New Roman"/>
+          <w:b/>
+          <w:bCs/>
+          <w:sz w:val="26"/>
+          <w:szCs w:val="26"/>
+        </w:rPr>
+        <w:t xml:space="preserve">̉ </w:t>
+      </w:r>
+      <w:proofErr w:type="spellStart"/>
+      <w:r>
+        <w:rPr>
+          <w:rFonts w:ascii="Times New Roman" w:hAnsi="Times New Roman" w:cs="Times New Roman"/>
+          <w:b/>
+          <w:bCs/>
+          <w:sz w:val="26"/>
+          <w:szCs w:val="26"/>
+        </w:rPr>
+        <w:t>thao</w:t>
+      </w:r>
+      <w:proofErr w:type="spellEnd"/>
+      <w:r>
+        <w:rPr>
+          <w:rFonts w:ascii="Times New Roman" w:hAnsi="Times New Roman" w:cs="Times New Roman"/>
+          <w:b/>
+          <w:bCs/>
+          <w:sz w:val="26"/>
+          <w:szCs w:val="26"/>
+        </w:rPr>
+        <w:t xml:space="preserve"> (2p)</w:t>
+      </w:r>
+    </w:p>
+    <w:p>
+      <w:pPr>
+        <w:rPr>
+          <w:rFonts w:ascii="Times New Roman" w:hAnsi="Times New Roman" w:cs="Times New Roman"/>
+          <w:b/>
+          <w:bCs/>
+          <w:sz w:val="26"/>
+          <w:szCs w:val="26"/>
+        </w:rPr>
+      </w:pPr>
+      <w:r>
+        <w:rPr>
+          <w:rFonts w:ascii="Times New Roman" w:hAnsi="Times New Roman" w:cs="Times New Roman"/>
+          <w:sz w:val="26"/>
+          <w:szCs w:val="26"/>
+        </w:rPr>
+        <w:tab/>
+      </w:r>
+      <w:r>
+        <w:rPr>
+          <w:rFonts w:ascii="Times New Roman" w:hAnsi="Times New Roman" w:cs="Times New Roman"/>
+          <w:sz w:val="26"/>
+          <w:szCs w:val="26"/>
+        </w:rPr>
+        <w:tab/>
+      </w:r>
+      <w:proofErr w:type="spellStart"/>
+      <w:r>
+        <w:rPr>
+          <w:rFonts w:ascii="Times New Roman" w:hAnsi="Times New Roman" w:cs="Times New Roman"/>
+          <w:b/>
+          <w:bCs/>
+          <w:sz w:val="26"/>
+          <w:szCs w:val="26"/>
+        </w:rPr>
+        <w:t>Danh</w:t>
+      </w:r>
+      <w:proofErr w:type="spellEnd"/>
+      <w:r>
+        <w:rPr>
+          <w:rFonts w:ascii="Times New Roman" w:hAnsi="Times New Roman" w:cs="Times New Roman"/>
+          <w:b/>
+          <w:bCs/>
+          <w:sz w:val="26"/>
+          <w:szCs w:val="26"/>
+        </w:rPr>
+        <w:t xml:space="preserve"> </w:t>
+      </w:r>
+      <w:proofErr w:type="spellStart"/>
+      <w:r>
+        <w:rPr>
+          <w:rFonts w:ascii="Times New Roman" w:hAnsi="Times New Roman" w:cs="Times New Roman"/>
+          <w:b/>
+          <w:bCs/>
+          <w:sz w:val="26"/>
+          <w:szCs w:val="26"/>
+        </w:rPr>
+        <w:t>sách</w:t>
+      </w:r>
+      <w:proofErr w:type="spellEnd"/>
+      <w:r>
+        <w:rPr>
+          <w:rFonts w:ascii="Times New Roman" w:hAnsi="Times New Roman" w:cs="Times New Roman"/>
+          <w:b/>
+          <w:bCs/>
+          <w:sz w:val="26"/>
+          <w:szCs w:val="26"/>
+        </w:rPr>
+        <w:t xml:space="preserve"> </w:t>
+      </w:r>
+      <w:proofErr w:type="spellStart"/>
+      <w:r>
+        <w:rPr>
+          <w:rFonts w:ascii="Times New Roman" w:hAnsi="Times New Roman" w:cs="Times New Roman"/>
+          <w:b/>
+          <w:bCs/>
+          <w:sz w:val="26"/>
+          <w:szCs w:val="26"/>
+        </w:rPr>
+        <w:t>câu</w:t>
+      </w:r>
+      <w:proofErr w:type="spellEnd"/>
+      <w:r>
+        <w:rPr>
+          <w:rFonts w:ascii="Times New Roman" w:hAnsi="Times New Roman" w:cs="Times New Roman"/>
+          <w:b/>
+          <w:bCs/>
+          <w:sz w:val="26"/>
+          <w:szCs w:val="26"/>
+        </w:rPr>
+        <w:t xml:space="preserve"> </w:t>
+      </w:r>
+      <w:proofErr w:type="spellStart"/>
+      <w:r>
+        <w:rPr>
+          <w:rFonts w:ascii="Times New Roman" w:hAnsi="Times New Roman" w:cs="Times New Roman"/>
+          <w:b/>
+          <w:bCs/>
+          <w:sz w:val="26"/>
+          <w:szCs w:val="26"/>
+        </w:rPr>
+        <w:t>hỏi</w:t>
+      </w:r>
+      <w:proofErr w:type="spellEnd"/>
+      <w:r>
+        <w:rPr>
+          <w:rFonts w:ascii="Times New Roman" w:hAnsi="Times New Roman" w:cs="Times New Roman"/>
+          <w:b/>
+          <w:bCs/>
+          <w:sz w:val="26"/>
+          <w:szCs w:val="26"/>
+        </w:rPr>
+        <w:t xml:space="preserve"> </w:t>
+      </w:r>
+      <w:proofErr w:type="spellStart"/>
+      <w:r>
+        <w:rPr>
+          <w:rFonts w:ascii="Times New Roman" w:hAnsi="Times New Roman" w:cs="Times New Roman"/>
+          <w:b/>
+          <w:bCs/>
+          <w:sz w:val="26"/>
+          <w:szCs w:val="26"/>
+        </w:rPr>
+        <w:t>đính</w:t>
+      </w:r>
+      <w:proofErr w:type="spellEnd"/>
+      <w:r>
+        <w:rPr>
+          <w:rFonts w:ascii="Times New Roman" w:hAnsi="Times New Roman" w:cs="Times New Roman"/>
+          <w:b/>
+          <w:bCs/>
+          <w:sz w:val="26"/>
+          <w:szCs w:val="26"/>
+        </w:rPr>
+        <w:t xml:space="preserve"> </w:t>
+      </w:r>
+      <w:proofErr w:type="spellStart"/>
+      <w:r>
+        <w:rPr>
+          <w:rFonts w:ascii="Times New Roman" w:hAnsi="Times New Roman" w:cs="Times New Roman"/>
+          <w:b/>
+          <w:bCs/>
+          <w:sz w:val="26"/>
+          <w:szCs w:val="26"/>
+        </w:rPr>
+        <w:t>kèm</w:t>
+      </w:r>
+      <w:proofErr w:type="spellEnd"/>
+      <w:r>
+        <w:rPr>
+          <w:rFonts w:ascii="Times New Roman" w:hAnsi="Times New Roman" w:cs="Times New Roman"/>
+          <w:b/>
+          <w:bCs/>
+          <w:sz w:val="26"/>
+          <w:szCs w:val="26"/>
+        </w:rPr>
+        <w:t xml:space="preserve">: </w:t>
+      </w:r>
+    </w:p>
+    <w:p>
+      <w:pPr>
+        <w:pStyle w:val="ListParagraph"/>
+        <w:numPr>
+          <w:ilvl w:val="0"/>
+          <w:numId w:val="2"/>
+        </w:numPr>
+        <w:rPr>
+          <w:rFonts w:ascii="Times New Roman" w:hAnsi="Times New Roman" w:cs="Times New Roman"/>
+          <w:sz w:val="26"/>
+          <w:szCs w:val="26"/>
+        </w:rPr>
+      </w:pPr>
+      <w:proofErr w:type="spellStart"/>
+      <w:r>
+        <w:rPr>
+          <w:rFonts w:ascii="Times New Roman" w:hAnsi="Times New Roman" w:cs="Times New Roman"/>
+          <w:sz w:val="26"/>
+          <w:szCs w:val="26"/>
+        </w:rPr>
+        <w:t>Bạn</w:t>
+      </w:r>
+      <w:proofErr w:type="spellEnd"/>
+      <w:r>
+        <w:rPr>
+          <w:rFonts w:ascii="Times New Roman" w:hAnsi="Times New Roman" w:cs="Times New Roman"/>
+          <w:sz w:val="26"/>
+          <w:szCs w:val="26"/>
+        </w:rPr>
+        <w:t xml:space="preserve"> có </w:t>
+      </w:r>
+      <w:proofErr w:type="spellStart"/>
+      <w:r>
+        <w:rPr>
+          <w:rFonts w:ascii="Times New Roman" w:hAnsi="Times New Roman" w:cs="Times New Roman"/>
+          <w:sz w:val="26"/>
+          <w:szCs w:val="26"/>
+        </w:rPr>
+        <w:t>thường</w:t>
+      </w:r>
+      <w:proofErr w:type="spellEnd"/>
+      <w:r>
+        <w:rPr>
+          <w:rFonts w:ascii="Times New Roman" w:hAnsi="Times New Roman" w:cs="Times New Roman"/>
+          <w:sz w:val="26"/>
+          <w:szCs w:val="26"/>
+        </w:rPr>
+        <w:t xml:space="preserve"> </w:t>
+      </w:r>
+      <w:proofErr w:type="spellStart"/>
+      <w:r>
+        <w:rPr>
+          <w:rFonts w:ascii="Times New Roman" w:hAnsi="Times New Roman" w:cs="Times New Roman"/>
+          <w:sz w:val="26"/>
+          <w:szCs w:val="26"/>
+        </w:rPr>
+        <w:t>xuyên</w:t>
+      </w:r>
+      <w:proofErr w:type="spellEnd"/>
+      <w:r>
+        <w:rPr>
+          <w:rFonts w:ascii="Times New Roman" w:hAnsi="Times New Roman" w:cs="Times New Roman"/>
+          <w:sz w:val="26"/>
+          <w:szCs w:val="26"/>
+        </w:rPr>
+        <w:t xml:space="preserve"> </w:t>
+      </w:r>
+      <w:proofErr w:type="spellStart"/>
+      <w:r>
+        <w:rPr>
+          <w:rFonts w:ascii="Times New Roman" w:hAnsi="Times New Roman" w:cs="Times New Roman"/>
+          <w:sz w:val="26"/>
+          <w:szCs w:val="26"/>
+        </w:rPr>
+        <w:t>tập</w:t>
+      </w:r>
+      <w:proofErr w:type="spellEnd"/>
+      <w:r>
+        <w:rPr>
+          <w:rFonts w:ascii="Times New Roman" w:hAnsi="Times New Roman" w:cs="Times New Roman"/>
+          <w:sz w:val="26"/>
+          <w:szCs w:val="26"/>
+        </w:rPr>
+        <w:t xml:space="preserve"> </w:t>
+      </w:r>
+      <w:proofErr w:type="spellStart"/>
+      <w:r>
+        <w:rPr>
+          <w:rFonts w:ascii="Times New Roman" w:hAnsi="Times New Roman" w:cs="Times New Roman"/>
+          <w:sz w:val="26"/>
+          <w:szCs w:val="26"/>
+        </w:rPr>
+        <w:t>thê</w:t>
+      </w:r>
+      <w:proofErr w:type="spellEnd"/>
+      <w:r>
+        <w:rPr>
+          <w:rFonts w:ascii="Times New Roman" w:hAnsi="Times New Roman" w:cs="Times New Roman"/>
+          <w:sz w:val="26"/>
+          <w:szCs w:val="26"/>
+        </w:rPr>
+        <w:t xml:space="preserve">̉ </w:t>
+      </w:r>
+      <w:proofErr w:type="spellStart"/>
+      <w:r>
+        <w:rPr>
+          <w:rFonts w:ascii="Times New Roman" w:hAnsi="Times New Roman" w:cs="Times New Roman"/>
+          <w:sz w:val="26"/>
+          <w:szCs w:val="26"/>
+        </w:rPr>
+        <w:t>dục</w:t>
+      </w:r>
+      <w:proofErr w:type="spellEnd"/>
+      <w:r>
+        <w:rPr>
+          <w:rFonts w:ascii="Times New Roman" w:hAnsi="Times New Roman" w:cs="Times New Roman"/>
+          <w:sz w:val="26"/>
+          <w:szCs w:val="26"/>
+        </w:rPr>
+        <w:t xml:space="preserve"> </w:t>
+      </w:r>
+      <w:proofErr w:type="spellStart"/>
+      <w:r>
+        <w:rPr>
+          <w:rFonts w:ascii="Times New Roman" w:hAnsi="Times New Roman" w:cs="Times New Roman"/>
+          <w:sz w:val="26"/>
+          <w:szCs w:val="26"/>
+        </w:rPr>
+        <w:t>hông</w:t>
+      </w:r>
+      <w:proofErr w:type="spellEnd"/>
+      <w:r>
+        <w:rPr>
+          <w:rFonts w:ascii="Times New Roman" w:hAnsi="Times New Roman" w:cs="Times New Roman"/>
+          <w:sz w:val="26"/>
+          <w:szCs w:val="26"/>
+        </w:rPr>
+        <w:t>?</w:t>
+      </w:r>
+    </w:p>
+    <w:p>
+      <w:pPr>
+        <w:pStyle w:val="ListParagraph"/>
+        <w:numPr>
+          <w:ilvl w:val="0"/>
+          <w:numId w:val="2"/>
+        </w:numPr>
+        <w:rPr>
+          <w:rFonts w:ascii="Times New Roman" w:hAnsi="Times New Roman" w:cs="Times New Roman"/>
+          <w:sz w:val="26"/>
+          <w:szCs w:val="26"/>
+        </w:rPr>
+      </w:pPr>
+      <w:r>
+        <w:rPr>
+          <w:rFonts w:ascii="Times New Roman" w:hAnsi="Times New Roman" w:cs="Times New Roman"/>
+          <w:sz w:val="26"/>
+          <w:szCs w:val="26"/>
+        </w:rPr>
+        <w:t xml:space="preserve">Bao </w:t>
+      </w:r>
+      <w:proofErr w:type="spellStart"/>
+      <w:r>
+        <w:rPr>
+          <w:rFonts w:ascii="Times New Roman" w:hAnsi="Times New Roman" w:cs="Times New Roman"/>
+          <w:sz w:val="26"/>
+          <w:szCs w:val="26"/>
+        </w:rPr>
+        <w:t>lâu</w:t>
+      </w:r>
+      <w:proofErr w:type="spellEnd"/>
+      <w:r>
+        <w:rPr>
+          <w:rFonts w:ascii="Times New Roman" w:hAnsi="Times New Roman" w:cs="Times New Roman"/>
+          <w:sz w:val="26"/>
+          <w:szCs w:val="26"/>
+        </w:rPr>
+        <w:t xml:space="preserve"> </w:t>
+      </w:r>
+      <w:proofErr w:type="spellStart"/>
+      <w:r>
+        <w:rPr>
+          <w:rFonts w:ascii="Times New Roman" w:hAnsi="Times New Roman" w:cs="Times New Roman"/>
+          <w:sz w:val="26"/>
+          <w:szCs w:val="26"/>
+        </w:rPr>
+        <w:t>thi</w:t>
+      </w:r>
+      <w:proofErr w:type="spellEnd"/>
+      <w:r>
+        <w:rPr>
+          <w:rFonts w:ascii="Times New Roman" w:hAnsi="Times New Roman" w:cs="Times New Roman"/>
+          <w:sz w:val="26"/>
+          <w:szCs w:val="26"/>
+        </w:rPr>
+        <w:t xml:space="preserve">̀ </w:t>
+      </w:r>
+      <w:proofErr w:type="spellStart"/>
+      <w:r>
+        <w:rPr>
+          <w:rFonts w:ascii="Times New Roman" w:hAnsi="Times New Roman" w:cs="Times New Roman"/>
+          <w:sz w:val="26"/>
+          <w:szCs w:val="26"/>
+        </w:rPr>
+        <w:t>bạn</w:t>
+      </w:r>
+      <w:proofErr w:type="spellEnd"/>
+      <w:r>
+        <w:rPr>
+          <w:rFonts w:ascii="Times New Roman" w:hAnsi="Times New Roman" w:cs="Times New Roman"/>
+          <w:sz w:val="26"/>
+          <w:szCs w:val="26"/>
+        </w:rPr>
+        <w:t xml:space="preserve"> </w:t>
+      </w:r>
+      <w:proofErr w:type="spellStart"/>
+      <w:r>
+        <w:rPr>
+          <w:rFonts w:ascii="Times New Roman" w:hAnsi="Times New Roman" w:cs="Times New Roman"/>
+          <w:sz w:val="26"/>
+          <w:szCs w:val="26"/>
+        </w:rPr>
+        <w:t>mới</w:t>
+      </w:r>
+      <w:proofErr w:type="spellEnd"/>
+      <w:r>
+        <w:rPr>
+          <w:rFonts w:ascii="Times New Roman" w:hAnsi="Times New Roman" w:cs="Times New Roman"/>
+          <w:sz w:val="26"/>
+          <w:szCs w:val="26"/>
+        </w:rPr>
+        <w:t xml:space="preserve"> </w:t>
+      </w:r>
+      <w:proofErr w:type="spellStart"/>
+      <w:r>
+        <w:rPr>
+          <w:rFonts w:ascii="Times New Roman" w:hAnsi="Times New Roman" w:cs="Times New Roman"/>
+          <w:sz w:val="26"/>
+          <w:szCs w:val="26"/>
+        </w:rPr>
+        <w:t>tập</w:t>
+      </w:r>
+      <w:proofErr w:type="spellEnd"/>
+      <w:r>
+        <w:rPr>
+          <w:rFonts w:ascii="Times New Roman" w:hAnsi="Times New Roman" w:cs="Times New Roman"/>
+          <w:sz w:val="26"/>
+          <w:szCs w:val="26"/>
+        </w:rPr>
+        <w:t xml:space="preserve"> </w:t>
+      </w:r>
+      <w:proofErr w:type="spellStart"/>
+      <w:r>
+        <w:rPr>
+          <w:rFonts w:ascii="Times New Roman" w:hAnsi="Times New Roman" w:cs="Times New Roman"/>
+          <w:sz w:val="26"/>
+          <w:szCs w:val="26"/>
+        </w:rPr>
+        <w:t>thê</w:t>
+      </w:r>
+      <w:proofErr w:type="spellEnd"/>
+      <w:r>
+        <w:rPr>
+          <w:rFonts w:ascii="Times New Roman" w:hAnsi="Times New Roman" w:cs="Times New Roman"/>
+          <w:sz w:val="26"/>
+          <w:szCs w:val="26"/>
+        </w:rPr>
+        <w:t xml:space="preserve">̉ </w:t>
+      </w:r>
+      <w:proofErr w:type="spellStart"/>
+      <w:r>
+        <w:rPr>
+          <w:rFonts w:ascii="Times New Roman" w:hAnsi="Times New Roman" w:cs="Times New Roman"/>
+          <w:sz w:val="26"/>
+          <w:szCs w:val="26"/>
+        </w:rPr>
+        <w:t>dục</w:t>
+      </w:r>
+      <w:proofErr w:type="spellEnd"/>
+      <w:r>
+        <w:rPr>
+          <w:rFonts w:ascii="Times New Roman" w:hAnsi="Times New Roman" w:cs="Times New Roman"/>
+          <w:sz w:val="26"/>
+          <w:szCs w:val="26"/>
+        </w:rPr>
+        <w:t xml:space="preserve"> </w:t>
+      </w:r>
+      <w:proofErr w:type="spellStart"/>
+      <w:r>
+        <w:rPr>
+          <w:rFonts w:ascii="Times New Roman" w:hAnsi="Times New Roman" w:cs="Times New Roman"/>
+          <w:sz w:val="26"/>
+          <w:szCs w:val="26"/>
+        </w:rPr>
+        <w:t>một</w:t>
+      </w:r>
+      <w:proofErr w:type="spellEnd"/>
+      <w:r>
+        <w:rPr>
+          <w:rFonts w:ascii="Times New Roman" w:hAnsi="Times New Roman" w:cs="Times New Roman"/>
+          <w:sz w:val="26"/>
+          <w:szCs w:val="26"/>
+        </w:rPr>
+        <w:t xml:space="preserve"> </w:t>
+      </w:r>
+      <w:proofErr w:type="spellStart"/>
+      <w:r>
+        <w:rPr>
+          <w:rFonts w:ascii="Times New Roman" w:hAnsi="Times New Roman" w:cs="Times New Roman"/>
+          <w:sz w:val="26"/>
+          <w:szCs w:val="26"/>
+        </w:rPr>
+        <w:t>lần</w:t>
+      </w:r>
+      <w:proofErr w:type="spellEnd"/>
+      <w:r>
+        <w:rPr>
+          <w:rFonts w:ascii="Times New Roman" w:hAnsi="Times New Roman" w:cs="Times New Roman"/>
+          <w:sz w:val="26"/>
+          <w:szCs w:val="26"/>
+        </w:rPr>
+        <w:t>?</w:t>
+      </w:r>
+    </w:p>
+    <w:p>
+      <w:pPr>
+        <w:pStyle w:val="ListParagraph"/>
+        <w:numPr>
+          <w:ilvl w:val="0"/>
+          <w:numId w:val="2"/>
+        </w:numPr>
+        <w:rPr>
+          <w:rFonts w:ascii="Times New Roman" w:hAnsi="Times New Roman" w:cs="Times New Roman"/>
+          <w:sz w:val="26"/>
+          <w:szCs w:val="26"/>
+        </w:rPr>
+      </w:pPr>
+      <w:proofErr w:type="spellStart"/>
+      <w:r>
+        <w:rPr>
+          <w:rFonts w:ascii="Times New Roman" w:hAnsi="Times New Roman" w:cs="Times New Roman"/>
+          <w:sz w:val="26"/>
+          <w:szCs w:val="26"/>
+        </w:rPr>
+        <w:t>Bạn</w:t>
+      </w:r>
+      <w:proofErr w:type="spellEnd"/>
+      <w:r>
+        <w:rPr>
+          <w:rFonts w:ascii="Times New Roman" w:hAnsi="Times New Roman" w:cs="Times New Roman"/>
+          <w:sz w:val="26"/>
+          <w:szCs w:val="26"/>
+        </w:rPr>
+        <w:t xml:space="preserve"> </w:t>
+      </w:r>
+      <w:proofErr w:type="spellStart"/>
+      <w:r>
+        <w:rPr>
+          <w:rFonts w:ascii="Times New Roman" w:hAnsi="Times New Roman" w:cs="Times New Roman"/>
+          <w:sz w:val="26"/>
+          <w:szCs w:val="26"/>
+        </w:rPr>
+        <w:t>thường</w:t>
+      </w:r>
+      <w:proofErr w:type="spellEnd"/>
+      <w:r>
+        <w:rPr>
+          <w:rFonts w:ascii="Times New Roman" w:hAnsi="Times New Roman" w:cs="Times New Roman"/>
+          <w:sz w:val="26"/>
+          <w:szCs w:val="26"/>
+        </w:rPr>
+        <w:t xml:space="preserve"> </w:t>
+      </w:r>
+      <w:proofErr w:type="spellStart"/>
+      <w:r>
+        <w:rPr>
+          <w:rFonts w:ascii="Times New Roman" w:hAnsi="Times New Roman" w:cs="Times New Roman"/>
+          <w:sz w:val="26"/>
+          <w:szCs w:val="26"/>
+        </w:rPr>
+        <w:t>tập</w:t>
+      </w:r>
+      <w:proofErr w:type="spellEnd"/>
+      <w:r>
+        <w:rPr>
+          <w:rFonts w:ascii="Times New Roman" w:hAnsi="Times New Roman" w:cs="Times New Roman"/>
+          <w:sz w:val="26"/>
+          <w:szCs w:val="26"/>
+        </w:rPr>
+        <w:t xml:space="preserve"> </w:t>
+      </w:r>
+      <w:proofErr w:type="spellStart"/>
+      <w:r>
+        <w:rPr>
+          <w:rFonts w:ascii="Times New Roman" w:hAnsi="Times New Roman" w:cs="Times New Roman"/>
+          <w:sz w:val="26"/>
+          <w:szCs w:val="26"/>
+        </w:rPr>
+        <w:t>thê</w:t>
+      </w:r>
+      <w:proofErr w:type="spellEnd"/>
+      <w:r>
+        <w:rPr>
+          <w:rFonts w:ascii="Times New Roman" w:hAnsi="Times New Roman" w:cs="Times New Roman"/>
+          <w:sz w:val="26"/>
+          <w:szCs w:val="26"/>
+        </w:rPr>
+        <w:t xml:space="preserve">̉ </w:t>
+      </w:r>
+      <w:proofErr w:type="spellStart"/>
+      <w:r>
+        <w:rPr>
+          <w:rFonts w:ascii="Times New Roman" w:hAnsi="Times New Roman" w:cs="Times New Roman"/>
+          <w:sz w:val="26"/>
+          <w:szCs w:val="26"/>
+        </w:rPr>
+        <w:t>dục</w:t>
+      </w:r>
+      <w:proofErr w:type="spellEnd"/>
+      <w:r>
+        <w:rPr>
+          <w:rFonts w:ascii="Times New Roman" w:hAnsi="Times New Roman" w:cs="Times New Roman"/>
+          <w:sz w:val="26"/>
+          <w:szCs w:val="26"/>
+        </w:rPr>
+        <w:t xml:space="preserve"> ở </w:t>
+      </w:r>
+      <w:proofErr w:type="spellStart"/>
+      <w:r>
+        <w:rPr>
+          <w:rFonts w:ascii="Times New Roman" w:hAnsi="Times New Roman" w:cs="Times New Roman"/>
+          <w:sz w:val="26"/>
+          <w:szCs w:val="26"/>
+        </w:rPr>
+        <w:t>đâu</w:t>
+      </w:r>
+      <w:proofErr w:type="spellEnd"/>
+      <w:r>
+        <w:rPr>
+          <w:rFonts w:ascii="Times New Roman" w:hAnsi="Times New Roman" w:cs="Times New Roman"/>
+          <w:sz w:val="26"/>
+          <w:szCs w:val="26"/>
+        </w:rPr>
+        <w:t>? (</w:t>
+      </w:r>
+      <w:proofErr w:type="spellStart"/>
+      <w:r>
+        <w:rPr>
+          <w:rFonts w:ascii="Times New Roman" w:hAnsi="Times New Roman" w:cs="Times New Roman"/>
+          <w:sz w:val="26"/>
+          <w:szCs w:val="26"/>
+        </w:rPr>
+        <w:t>bật</w:t>
+      </w:r>
+      <w:proofErr w:type="spellEnd"/>
+      <w:r>
+        <w:rPr>
+          <w:rFonts w:ascii="Times New Roman" w:hAnsi="Times New Roman" w:cs="Times New Roman"/>
+          <w:sz w:val="26"/>
+          <w:szCs w:val="26"/>
+        </w:rPr>
+        <w:t xml:space="preserve"> </w:t>
+      </w:r>
+      <w:proofErr w:type="spellStart"/>
+      <w:r>
+        <w:rPr>
+          <w:rFonts w:ascii="Times New Roman" w:hAnsi="Times New Roman" w:cs="Times New Roman"/>
+          <w:sz w:val="26"/>
+          <w:szCs w:val="26"/>
+        </w:rPr>
+        <w:t>lên</w:t>
+      </w:r>
+      <w:proofErr w:type="spellEnd"/>
+      <w:proofErr w:type="gramStart"/>
+      <w:r>
+        <w:rPr>
+          <w:rFonts w:ascii="Times New Roman" w:hAnsi="Times New Roman" w:cs="Times New Roman"/>
+          <w:sz w:val="26"/>
+          <w:szCs w:val="26"/>
+        </w:rPr>
+        <w:t>: ”vì</w:t>
+      </w:r>
+      <w:proofErr w:type="gramEnd"/>
+      <w:r>
+        <w:rPr>
+          <w:rFonts w:ascii="Times New Roman" w:hAnsi="Times New Roman" w:cs="Times New Roman"/>
+          <w:sz w:val="26"/>
+          <w:szCs w:val="26"/>
+        </w:rPr>
+        <w:t xml:space="preserve"> nó </w:t>
+      </w:r>
+      <w:proofErr w:type="spellStart"/>
+      <w:r>
+        <w:rPr>
+          <w:rFonts w:ascii="Times New Roman" w:hAnsi="Times New Roman" w:cs="Times New Roman"/>
+          <w:sz w:val="26"/>
+          <w:szCs w:val="26"/>
+        </w:rPr>
+        <w:t>tiện</w:t>
+      </w:r>
+      <w:proofErr w:type="spellEnd"/>
+      <w:r>
+        <w:rPr>
+          <w:rFonts w:ascii="Times New Roman" w:hAnsi="Times New Roman" w:cs="Times New Roman"/>
+          <w:sz w:val="26"/>
+          <w:szCs w:val="26"/>
+        </w:rPr>
+        <w:t xml:space="preserve"> nè”, “vì </w:t>
+      </w:r>
+      <w:proofErr w:type="spellStart"/>
+      <w:r>
+        <w:rPr>
+          <w:rFonts w:ascii="Times New Roman" w:hAnsi="Times New Roman" w:cs="Times New Roman"/>
+          <w:sz w:val="26"/>
+          <w:szCs w:val="26"/>
+        </w:rPr>
+        <w:t>mình</w:t>
+      </w:r>
+      <w:proofErr w:type="spellEnd"/>
+      <w:r>
+        <w:rPr>
+          <w:rFonts w:ascii="Times New Roman" w:hAnsi="Times New Roman" w:cs="Times New Roman"/>
+          <w:sz w:val="26"/>
+          <w:szCs w:val="26"/>
+        </w:rPr>
+        <w:t xml:space="preserve"> </w:t>
+      </w:r>
+      <w:proofErr w:type="spellStart"/>
+      <w:r>
+        <w:rPr>
+          <w:rFonts w:ascii="Times New Roman" w:hAnsi="Times New Roman" w:cs="Times New Roman"/>
+          <w:sz w:val="26"/>
+          <w:szCs w:val="26"/>
+        </w:rPr>
+        <w:t>lười</w:t>
+      </w:r>
+      <w:proofErr w:type="spellEnd"/>
+      <w:r>
+        <w:rPr>
+          <w:rFonts w:ascii="Times New Roman" w:hAnsi="Times New Roman" w:cs="Times New Roman"/>
+          <w:sz w:val="26"/>
+          <w:szCs w:val="26"/>
+        </w:rPr>
+        <w:t xml:space="preserve"> ra </w:t>
+      </w:r>
+      <w:proofErr w:type="spellStart"/>
+      <w:r>
+        <w:rPr>
+          <w:rFonts w:ascii="Times New Roman" w:hAnsi="Times New Roman" w:cs="Times New Roman"/>
+          <w:sz w:val="26"/>
+          <w:szCs w:val="26"/>
+        </w:rPr>
+        <w:t>ngoài</w:t>
+      </w:r>
+      <w:proofErr w:type="spellEnd"/>
+      <w:r>
+        <w:rPr>
+          <w:rFonts w:ascii="Times New Roman" w:hAnsi="Times New Roman" w:cs="Times New Roman"/>
+          <w:sz w:val="26"/>
+          <w:szCs w:val="26"/>
+        </w:rPr>
+        <w:t xml:space="preserve">,, </w:t>
+      </w:r>
+      <w:proofErr w:type="spellStart"/>
+      <w:r>
+        <w:rPr>
+          <w:rFonts w:ascii="Times New Roman" w:hAnsi="Times New Roman" w:cs="Times New Roman"/>
+          <w:sz w:val="26"/>
+          <w:szCs w:val="26"/>
+        </w:rPr>
+        <w:t>đen</w:t>
+      </w:r>
+      <w:proofErr w:type="spellEnd"/>
+      <w:r>
+        <w:rPr>
+          <w:rFonts w:ascii="Times New Roman" w:hAnsi="Times New Roman" w:cs="Times New Roman"/>
+          <w:sz w:val="26"/>
+          <w:szCs w:val="26"/>
+        </w:rPr>
+        <w:t xml:space="preserve"> da </w:t>
+      </w:r>
+      <w:proofErr w:type="spellStart"/>
+      <w:r>
+        <w:rPr>
+          <w:rFonts w:ascii="Times New Roman" w:hAnsi="Times New Roman" w:cs="Times New Roman"/>
+          <w:sz w:val="26"/>
+          <w:szCs w:val="26"/>
+        </w:rPr>
+        <w:t>mất</w:t>
+      </w:r>
+      <w:proofErr w:type="spellEnd"/>
+      <w:r>
+        <w:rPr>
+          <w:rFonts w:ascii="Times New Roman" w:hAnsi="Times New Roman" w:cs="Times New Roman"/>
+          <w:sz w:val="26"/>
+          <w:szCs w:val="26"/>
+        </w:rPr>
+        <w:t>”</w:t>
+      </w:r>
+    </w:p>
+    <w:p>
+      <w:pPr>
+        <w:pStyle w:val="ListParagraph"/>
+        <w:numPr>
+          <w:ilvl w:val="0"/>
+          <w:numId w:val="2"/>
+        </w:numPr>
+        <w:rPr>
+          <w:rFonts w:ascii="Times New Roman" w:hAnsi="Times New Roman" w:cs="Times New Roman"/>
+          <w:sz w:val="26"/>
+          <w:szCs w:val="26"/>
+        </w:rPr>
+      </w:pPr>
+      <w:proofErr w:type="spellStart"/>
+      <w:r>
+        <w:rPr>
+          <w:rFonts w:ascii="Times New Roman" w:hAnsi="Times New Roman" w:cs="Times New Roman"/>
+          <w:sz w:val="26"/>
+          <w:szCs w:val="26"/>
+        </w:rPr>
+        <w:t>Bạn</w:t>
+      </w:r>
+      <w:proofErr w:type="spellEnd"/>
+      <w:r>
+        <w:rPr>
+          <w:rFonts w:ascii="Times New Roman" w:hAnsi="Times New Roman" w:cs="Times New Roman"/>
+          <w:sz w:val="26"/>
+          <w:szCs w:val="26"/>
+        </w:rPr>
+        <w:t xml:space="preserve"> có </w:t>
+      </w:r>
+      <w:proofErr w:type="spellStart"/>
+      <w:r>
+        <w:rPr>
+          <w:rFonts w:ascii="Times New Roman" w:hAnsi="Times New Roman" w:cs="Times New Roman"/>
+          <w:sz w:val="26"/>
+          <w:szCs w:val="26"/>
+        </w:rPr>
+        <w:t>chơi</w:t>
+      </w:r>
+      <w:proofErr w:type="spellEnd"/>
+      <w:r>
+        <w:rPr>
+          <w:rFonts w:ascii="Times New Roman" w:hAnsi="Times New Roman" w:cs="Times New Roman"/>
+          <w:sz w:val="26"/>
+          <w:szCs w:val="26"/>
+        </w:rPr>
+        <w:t xml:space="preserve"> m</w:t>
+      </w:r>
+      <w:proofErr w:type="spellStart"/>
+      <w:r>
+        <w:rPr>
+          <w:rFonts w:ascii="Times New Roman" w:hAnsi="Times New Roman" w:cs="Times New Roman"/>
+          <w:sz w:val="26"/>
+          <w:szCs w:val="26"/>
+        </w:rPr>
+        <w:t>ôn</w:t>
+      </w:r>
+      <w:proofErr w:type="spellEnd"/>
+      <w:r>
+        <w:rPr>
+          <w:rFonts w:ascii="Times New Roman" w:hAnsi="Times New Roman" w:cs="Times New Roman"/>
+          <w:sz w:val="26"/>
+          <w:szCs w:val="26"/>
+        </w:rPr>
+        <w:t xml:space="preserve"> </w:t>
+      </w:r>
+      <w:proofErr w:type="spellStart"/>
+      <w:r>
+        <w:rPr>
+          <w:rFonts w:ascii="Times New Roman" w:hAnsi="Times New Roman" w:cs="Times New Roman"/>
+          <w:sz w:val="26"/>
+          <w:szCs w:val="26"/>
+        </w:rPr>
+        <w:t>thê</w:t>
+      </w:r>
+      <w:proofErr w:type="spellEnd"/>
+      <w:r>
+        <w:rPr>
+          <w:rFonts w:ascii="Times New Roman" w:hAnsi="Times New Roman" w:cs="Times New Roman"/>
+          <w:sz w:val="26"/>
+          <w:szCs w:val="26"/>
+        </w:rPr>
+        <w:t xml:space="preserve">̉ </w:t>
+      </w:r>
+      <w:proofErr w:type="spellStart"/>
+      <w:r>
+        <w:rPr>
+          <w:rFonts w:ascii="Times New Roman" w:hAnsi="Times New Roman" w:cs="Times New Roman"/>
+          <w:sz w:val="26"/>
+          <w:szCs w:val="26"/>
+        </w:rPr>
+        <w:t>thao</w:t>
+      </w:r>
+      <w:proofErr w:type="spellEnd"/>
+      <w:r>
+        <w:rPr>
+          <w:rFonts w:ascii="Times New Roman" w:hAnsi="Times New Roman" w:cs="Times New Roman"/>
+          <w:sz w:val="26"/>
+          <w:szCs w:val="26"/>
+        </w:rPr>
+        <w:t xml:space="preserve"> </w:t>
+      </w:r>
+      <w:proofErr w:type="spellStart"/>
+      <w:r>
+        <w:rPr>
+          <w:rFonts w:ascii="Times New Roman" w:hAnsi="Times New Roman" w:cs="Times New Roman"/>
+          <w:sz w:val="26"/>
+          <w:szCs w:val="26"/>
+        </w:rPr>
+        <w:t>nào</w:t>
+      </w:r>
+      <w:proofErr w:type="spellEnd"/>
+      <w:r>
+        <w:rPr>
+          <w:rFonts w:ascii="Times New Roman" w:hAnsi="Times New Roman" w:cs="Times New Roman"/>
+          <w:sz w:val="26"/>
+          <w:szCs w:val="26"/>
+        </w:rPr>
+        <w:t xml:space="preserve"> </w:t>
+      </w:r>
+      <w:proofErr w:type="spellStart"/>
+      <w:r>
+        <w:rPr>
+          <w:rFonts w:ascii="Times New Roman" w:hAnsi="Times New Roman" w:cs="Times New Roman"/>
+          <w:sz w:val="26"/>
+          <w:szCs w:val="26"/>
+        </w:rPr>
+        <w:t>hông</w:t>
+      </w:r>
+      <w:proofErr w:type="spellEnd"/>
+      <w:r>
+        <w:rPr>
+          <w:rFonts w:ascii="Times New Roman" w:hAnsi="Times New Roman" w:cs="Times New Roman"/>
+          <w:sz w:val="26"/>
+          <w:szCs w:val="26"/>
+        </w:rPr>
+        <w:t>?</w:t>
+      </w:r>
+    </w:p>
+    <w:p>
+      <w:pPr>
+        <w:pStyle w:val="ListParagraph"/>
+        <w:numPr>
+          <w:ilvl w:val="0"/>
+          <w:numId w:val="2"/>
+        </w:numPr>
+        <w:rPr>
+          <w:rFonts w:ascii="Times New Roman" w:hAnsi="Times New Roman" w:cs="Times New Roman"/>
+          <w:sz w:val="26"/>
+          <w:szCs w:val="26"/>
+        </w:rPr>
+      </w:pPr>
+      <w:proofErr w:type="spellStart"/>
+      <w:r>
+        <w:rPr>
+          <w:rFonts w:ascii="Times New Roman" w:hAnsi="Times New Roman" w:cs="Times New Roman"/>
+          <w:sz w:val="26"/>
+          <w:szCs w:val="26"/>
+        </w:rPr>
+        <w:t>Thông</w:t>
+      </w:r>
+      <w:proofErr w:type="spellEnd"/>
+      <w:r>
+        <w:rPr>
+          <w:rFonts w:ascii="Times New Roman" w:hAnsi="Times New Roman" w:cs="Times New Roman"/>
+          <w:sz w:val="26"/>
+          <w:szCs w:val="26"/>
+        </w:rPr>
+        <w:t xml:space="preserve"> </w:t>
+      </w:r>
+      <w:proofErr w:type="spellStart"/>
+      <w:r>
+        <w:rPr>
+          <w:rFonts w:ascii="Times New Roman" w:hAnsi="Times New Roman" w:cs="Times New Roman"/>
+          <w:sz w:val="26"/>
+          <w:szCs w:val="26"/>
+        </w:rPr>
+        <w:t>thường</w:t>
+      </w:r>
+      <w:proofErr w:type="spellEnd"/>
+      <w:r>
+        <w:rPr>
+          <w:rFonts w:ascii="Times New Roman" w:hAnsi="Times New Roman" w:cs="Times New Roman"/>
+          <w:sz w:val="26"/>
+          <w:szCs w:val="26"/>
+        </w:rPr>
+        <w:t xml:space="preserve"> </w:t>
+      </w:r>
+      <w:proofErr w:type="spellStart"/>
+      <w:r>
+        <w:rPr>
+          <w:rFonts w:ascii="Times New Roman" w:hAnsi="Times New Roman" w:cs="Times New Roman"/>
+          <w:sz w:val="26"/>
+          <w:szCs w:val="26"/>
+        </w:rPr>
+        <w:t>thi</w:t>
+      </w:r>
+      <w:proofErr w:type="spellEnd"/>
+      <w:r>
+        <w:rPr>
+          <w:rFonts w:ascii="Times New Roman" w:hAnsi="Times New Roman" w:cs="Times New Roman"/>
+          <w:sz w:val="26"/>
+          <w:szCs w:val="26"/>
+        </w:rPr>
+        <w:t xml:space="preserve">̀ </w:t>
+      </w:r>
+      <w:proofErr w:type="spellStart"/>
+      <w:r>
+        <w:rPr>
+          <w:rFonts w:ascii="Times New Roman" w:hAnsi="Times New Roman" w:cs="Times New Roman"/>
+          <w:sz w:val="26"/>
+          <w:szCs w:val="26"/>
+        </w:rPr>
+        <w:t>bạn</w:t>
+      </w:r>
+      <w:proofErr w:type="spellEnd"/>
+      <w:r>
+        <w:rPr>
+          <w:rFonts w:ascii="Times New Roman" w:hAnsi="Times New Roman" w:cs="Times New Roman"/>
+          <w:sz w:val="26"/>
+          <w:szCs w:val="26"/>
+        </w:rPr>
+        <w:t xml:space="preserve"> </w:t>
+      </w:r>
+      <w:proofErr w:type="spellStart"/>
+      <w:r>
+        <w:rPr>
+          <w:rFonts w:ascii="Times New Roman" w:hAnsi="Times New Roman" w:cs="Times New Roman"/>
+          <w:sz w:val="26"/>
+          <w:szCs w:val="26"/>
+        </w:rPr>
+        <w:t>luyện</w:t>
+      </w:r>
+      <w:proofErr w:type="spellEnd"/>
+      <w:r>
+        <w:rPr>
+          <w:rFonts w:ascii="Times New Roman" w:hAnsi="Times New Roman" w:cs="Times New Roman"/>
+          <w:sz w:val="26"/>
+          <w:szCs w:val="26"/>
+        </w:rPr>
+        <w:t xml:space="preserve"> </w:t>
+      </w:r>
+      <w:proofErr w:type="spellStart"/>
+      <w:r>
+        <w:rPr>
+          <w:rFonts w:ascii="Times New Roman" w:hAnsi="Times New Roman" w:cs="Times New Roman"/>
+          <w:sz w:val="26"/>
+          <w:szCs w:val="26"/>
+        </w:rPr>
+        <w:t>tập</w:t>
+      </w:r>
+      <w:proofErr w:type="spellEnd"/>
+      <w:r>
+        <w:rPr>
+          <w:rFonts w:ascii="Times New Roman" w:hAnsi="Times New Roman" w:cs="Times New Roman"/>
+          <w:sz w:val="26"/>
+          <w:szCs w:val="26"/>
+        </w:rPr>
+        <w:t xml:space="preserve"> </w:t>
+      </w:r>
+      <w:proofErr w:type="spellStart"/>
+      <w:r>
+        <w:rPr>
+          <w:rFonts w:ascii="Times New Roman" w:hAnsi="Times New Roman" w:cs="Times New Roman"/>
+          <w:sz w:val="26"/>
+          <w:szCs w:val="26"/>
+        </w:rPr>
+        <w:t>thê</w:t>
+      </w:r>
+      <w:proofErr w:type="spellEnd"/>
+      <w:r>
+        <w:rPr>
+          <w:rFonts w:ascii="Times New Roman" w:hAnsi="Times New Roman" w:cs="Times New Roman"/>
+          <w:sz w:val="26"/>
+          <w:szCs w:val="26"/>
+        </w:rPr>
+        <w:t xml:space="preserve">̉ </w:t>
+      </w:r>
+      <w:proofErr w:type="spellStart"/>
+      <w:r>
+        <w:rPr>
+          <w:rFonts w:ascii="Times New Roman" w:hAnsi="Times New Roman" w:cs="Times New Roman"/>
+          <w:sz w:val="26"/>
+          <w:szCs w:val="26"/>
+        </w:rPr>
+        <w:t>dục</w:t>
+      </w:r>
+      <w:proofErr w:type="spellEnd"/>
+      <w:r>
+        <w:rPr>
+          <w:rFonts w:ascii="Times New Roman" w:hAnsi="Times New Roman" w:cs="Times New Roman"/>
+          <w:sz w:val="26"/>
+          <w:szCs w:val="26"/>
+        </w:rPr>
+        <w:t xml:space="preserve"> </w:t>
+      </w:r>
+      <w:proofErr w:type="spellStart"/>
+      <w:r>
+        <w:rPr>
+          <w:rFonts w:ascii="Times New Roman" w:hAnsi="Times New Roman" w:cs="Times New Roman"/>
+          <w:sz w:val="26"/>
+          <w:szCs w:val="26"/>
+        </w:rPr>
+        <w:t>bằng</w:t>
+      </w:r>
+      <w:proofErr w:type="spellEnd"/>
+      <w:r>
+        <w:rPr>
+          <w:rFonts w:ascii="Times New Roman" w:hAnsi="Times New Roman" w:cs="Times New Roman"/>
+          <w:sz w:val="26"/>
+          <w:szCs w:val="26"/>
+        </w:rPr>
+        <w:t xml:space="preserve"> </w:t>
+      </w:r>
+      <w:proofErr w:type="spellStart"/>
+      <w:r>
+        <w:rPr>
+          <w:rFonts w:ascii="Times New Roman" w:hAnsi="Times New Roman" w:cs="Times New Roman"/>
+          <w:sz w:val="26"/>
+          <w:szCs w:val="26"/>
+        </w:rPr>
+        <w:t>cách</w:t>
+      </w:r>
+      <w:proofErr w:type="spellEnd"/>
+      <w:r>
+        <w:rPr>
+          <w:rFonts w:ascii="Times New Roman" w:hAnsi="Times New Roman" w:cs="Times New Roman"/>
+          <w:sz w:val="26"/>
+          <w:szCs w:val="26"/>
+        </w:rPr>
+        <w:t xml:space="preserve"> </w:t>
+      </w:r>
+      <w:proofErr w:type="spellStart"/>
+      <w:r>
+        <w:rPr>
+          <w:rFonts w:ascii="Times New Roman" w:hAnsi="Times New Roman" w:cs="Times New Roman"/>
+          <w:sz w:val="26"/>
+          <w:szCs w:val="26"/>
+        </w:rPr>
+        <w:t>nào</w:t>
+      </w:r>
+      <w:proofErr w:type="spellEnd"/>
+      <w:r>
+        <w:rPr>
+          <w:rFonts w:ascii="Times New Roman" w:hAnsi="Times New Roman" w:cs="Times New Roman"/>
+          <w:sz w:val="26"/>
+          <w:szCs w:val="26"/>
+        </w:rPr>
+        <w:t xml:space="preserve">, </w:t>
+      </w:r>
+      <w:proofErr w:type="spellStart"/>
+      <w:r>
+        <w:rPr>
+          <w:rFonts w:ascii="Times New Roman" w:hAnsi="Times New Roman" w:cs="Times New Roman"/>
+          <w:sz w:val="26"/>
+          <w:szCs w:val="26"/>
+        </w:rPr>
+        <w:t>với</w:t>
+      </w:r>
+      <w:proofErr w:type="spellEnd"/>
+      <w:r>
+        <w:rPr>
+          <w:rFonts w:ascii="Times New Roman" w:hAnsi="Times New Roman" w:cs="Times New Roman"/>
+          <w:sz w:val="26"/>
+          <w:szCs w:val="26"/>
+        </w:rPr>
+        <w:t xml:space="preserve"> ai?</w:t>
+      </w:r>
+    </w:p>
+    <w:p>
+      <w:pPr>
+        <w:pStyle w:val="ListParagraph"/>
+        <w:numPr>
+          <w:ilvl w:val="0"/>
+          <w:numId w:val="2"/>
+        </w:numPr>
+        <w:rPr>
+          <w:rFonts w:ascii="Times New Roman" w:hAnsi="Times New Roman" w:cs="Times New Roman"/>
+          <w:sz w:val="26"/>
+          <w:szCs w:val="26"/>
+        </w:rPr>
+      </w:pPr>
+      <w:proofErr w:type="spellStart"/>
+      <w:r>
+        <w:rPr>
+          <w:rFonts w:ascii="Times New Roman" w:hAnsi="Times New Roman" w:cs="Times New Roman"/>
+          <w:sz w:val="26"/>
+          <w:szCs w:val="26"/>
+        </w:rPr>
+        <w:t>Lợi</w:t>
+      </w:r>
+      <w:proofErr w:type="spellEnd"/>
+      <w:r>
+        <w:rPr>
+          <w:rFonts w:ascii="Times New Roman" w:hAnsi="Times New Roman" w:cs="Times New Roman"/>
+          <w:sz w:val="26"/>
+          <w:szCs w:val="26"/>
+        </w:rPr>
+        <w:t xml:space="preserve"> </w:t>
+      </w:r>
+      <w:proofErr w:type="spellStart"/>
+      <w:r>
+        <w:rPr>
+          <w:rFonts w:ascii="Times New Roman" w:hAnsi="Times New Roman" w:cs="Times New Roman"/>
+          <w:sz w:val="26"/>
+          <w:szCs w:val="26"/>
+        </w:rPr>
+        <w:t>ích</w:t>
+      </w:r>
+      <w:proofErr w:type="spellEnd"/>
+    </w:p>
+    <w:p>
+      <w:pPr>
+        <w:pStyle w:val="ListParagraph"/>
+        <w:numPr>
+          <w:ilvl w:val="0"/>
+          <w:numId w:val="2"/>
+        </w:numPr>
+        <w:rPr>
+          <w:rFonts w:ascii="Times New Roman" w:hAnsi="Times New Roman" w:cs="Times New Roman"/>
+          <w:sz w:val="26"/>
+          <w:szCs w:val="26"/>
+        </w:rPr>
+      </w:pPr>
+      <w:proofErr w:type="spellStart"/>
+      <w:r>
+        <w:rPr>
+          <w:rFonts w:ascii="Times New Roman" w:hAnsi="Times New Roman" w:cs="Times New Roman"/>
+          <w:sz w:val="26"/>
+          <w:szCs w:val="26"/>
+        </w:rPr>
+        <w:t>Kinh</w:t>
+      </w:r>
+      <w:proofErr w:type="spellEnd"/>
+      <w:r>
+        <w:rPr>
+          <w:rFonts w:ascii="Times New Roman" w:hAnsi="Times New Roman" w:cs="Times New Roman"/>
+          <w:sz w:val="26"/>
+          <w:szCs w:val="26"/>
+        </w:rPr>
+        <w:t xml:space="preserve"> </w:t>
+      </w:r>
+      <w:proofErr w:type="spellStart"/>
+      <w:r>
+        <w:rPr>
+          <w:rFonts w:ascii="Times New Roman" w:hAnsi="Times New Roman" w:cs="Times New Roman"/>
+          <w:sz w:val="26"/>
+          <w:szCs w:val="26"/>
+        </w:rPr>
+        <w:t>nghiệm</w:t>
+      </w:r>
+      <w:proofErr w:type="spellEnd"/>
+      <w:r>
+        <w:rPr>
+          <w:rFonts w:ascii="Times New Roman" w:hAnsi="Times New Roman" w:cs="Times New Roman"/>
+          <w:sz w:val="26"/>
+          <w:szCs w:val="26"/>
+        </w:rPr>
+        <w:t xml:space="preserve"> </w:t>
+      </w:r>
+      <w:proofErr w:type="spellStart"/>
+      <w:r>
+        <w:rPr>
+          <w:rFonts w:ascii="Times New Roman" w:hAnsi="Times New Roman" w:cs="Times New Roman"/>
+          <w:sz w:val="26"/>
+          <w:szCs w:val="26"/>
+        </w:rPr>
+        <w:t>luyện</w:t>
+      </w:r>
+      <w:proofErr w:type="spellEnd"/>
+      <w:r>
+        <w:rPr>
+          <w:rFonts w:ascii="Times New Roman" w:hAnsi="Times New Roman" w:cs="Times New Roman"/>
+          <w:sz w:val="26"/>
+          <w:szCs w:val="26"/>
+        </w:rPr>
+        <w:t xml:space="preserve"> </w:t>
+      </w:r>
+      <w:proofErr w:type="spellStart"/>
+      <w:r>
+        <w:rPr>
+          <w:rFonts w:ascii="Times New Roman" w:hAnsi="Times New Roman" w:cs="Times New Roman"/>
+          <w:sz w:val="26"/>
+          <w:szCs w:val="26"/>
+        </w:rPr>
+        <w:t>tập</w:t>
+      </w:r>
+      <w:proofErr w:type="spellEnd"/>
+    </w:p>
+    <w:p>
+      <w:pPr>
+        <w:pStyle w:val="ListParagraph"/>
+        <w:numPr>
+          <w:ilvl w:val="0"/>
+          <w:numId w:val="2"/>
+        </w:numPr>
+        <w:rPr>
+          <w:rFonts w:ascii="Times New Roman" w:hAnsi="Times New Roman" w:cs="Times New Roman"/>
+          <w:sz w:val="26"/>
+          <w:szCs w:val="26"/>
+        </w:rPr>
+      </w:pPr>
+      <w:proofErr w:type="spellStart"/>
+      <w:r>
+        <w:rPr>
+          <w:rFonts w:ascii="Times New Roman" w:hAnsi="Times New Roman" w:cs="Times New Roman"/>
+          <w:sz w:val="26"/>
+          <w:szCs w:val="26"/>
+        </w:rPr>
+        <w:t>Đánh</w:t>
+      </w:r>
+      <w:proofErr w:type="spellEnd"/>
+      <w:r>
+        <w:rPr>
+          <w:rFonts w:ascii="Times New Roman" w:hAnsi="Times New Roman" w:cs="Times New Roman"/>
+          <w:sz w:val="26"/>
+          <w:szCs w:val="26"/>
+        </w:rPr>
+        <w:t xml:space="preserve"> </w:t>
+      </w:r>
+      <w:proofErr w:type="spellStart"/>
+      <w:r>
+        <w:rPr>
+          <w:rFonts w:ascii="Times New Roman" w:hAnsi="Times New Roman" w:cs="Times New Roman"/>
+          <w:sz w:val="26"/>
+          <w:szCs w:val="26"/>
+        </w:rPr>
+        <w:t>gia</w:t>
+      </w:r>
+      <w:proofErr w:type="spellEnd"/>
+      <w:r>
+        <w:rPr>
+          <w:rFonts w:ascii="Times New Roman" w:hAnsi="Times New Roman" w:cs="Times New Roman"/>
+          <w:sz w:val="26"/>
+          <w:szCs w:val="26"/>
+        </w:rPr>
+        <w:t xml:space="preserve">́ </w:t>
+      </w:r>
+      <w:proofErr w:type="spellStart"/>
+      <w:r>
+        <w:rPr>
+          <w:rFonts w:ascii="Times New Roman" w:hAnsi="Times New Roman" w:cs="Times New Roman"/>
+          <w:sz w:val="26"/>
+          <w:szCs w:val="26"/>
+        </w:rPr>
+        <w:t>sức</w:t>
+      </w:r>
+      <w:proofErr w:type="spellEnd"/>
+      <w:r>
+        <w:rPr>
+          <w:rFonts w:ascii="Times New Roman" w:hAnsi="Times New Roman" w:cs="Times New Roman"/>
+          <w:sz w:val="26"/>
+          <w:szCs w:val="26"/>
+        </w:rPr>
+        <w:t xml:space="preserve"> </w:t>
+      </w:r>
+      <w:proofErr w:type="spellStart"/>
+      <w:r>
+        <w:rPr>
+          <w:rFonts w:ascii="Times New Roman" w:hAnsi="Times New Roman" w:cs="Times New Roman"/>
+          <w:sz w:val="26"/>
+          <w:szCs w:val="26"/>
+        </w:rPr>
+        <w:t>khỏe</w:t>
+      </w:r>
+      <w:proofErr w:type="spellEnd"/>
+    </w:p>
+    <w:p>
+      <w:pPr>
+        <w:rPr>
+          <w:rFonts w:ascii="Times New Roman" w:hAnsi="Times New Roman" w:cs="Times New Roman"/>
+          <w:sz w:val="26"/>
+          <w:szCs w:val="26"/>
+        </w:rPr>
+      </w:pPr>
+      <w:r>
+        <w:rPr>
+          <w:rFonts w:ascii="Times New Roman" w:hAnsi="Times New Roman" w:cs="Times New Roman"/>
+          <w:sz w:val="26"/>
+          <w:szCs w:val="26"/>
+        </w:rPr>
+        <w:tab/>
       </w:r>
     </w:p>
     <w:p>
@@ -1935,6 +3973,7 @@
     </w:p>
     <w:p>
       <w:pPr>
+        <w:ind w:firstLine="720"/>
         <w:rPr>
           <w:rFonts w:ascii="Times New Roman" w:hAnsi="Times New Roman" w:cs="Times New Roman"/>
           <w:b/>
@@ -1952,377 +3991,39 @@
           <w:sz w:val="26"/>
           <w:szCs w:val="26"/>
         </w:rPr>
-        <w:t>Phần</w:t>
-      </w:r>
-      <w:proofErr w:type="spellEnd"/>
-      <w:r>
-        <w:rPr>
-          <w:rFonts w:ascii="Times New Roman" w:hAnsi="Times New Roman" w:cs="Times New Roman"/>
-          <w:b/>
-          <w:bCs/>
-          <w:sz w:val="26"/>
-          <w:szCs w:val="26"/>
-        </w:rPr>
-        <w:t xml:space="preserve"> 3: Clip </w:t>
-      </w:r>
-      <w:proofErr w:type="spellStart"/>
-      <w:r>
-        <w:rPr>
-          <w:rFonts w:ascii="Times New Roman" w:hAnsi="Times New Roman" w:cs="Times New Roman"/>
-          <w:b/>
-          <w:bCs/>
-          <w:sz w:val="26"/>
-          <w:szCs w:val="26"/>
-        </w:rPr>
-        <w:t>phỏng</w:t>
-      </w:r>
-      <w:proofErr w:type="spellEnd"/>
-      <w:r>
-        <w:rPr>
-          <w:rFonts w:ascii="Times New Roman" w:hAnsi="Times New Roman" w:cs="Times New Roman"/>
-          <w:b/>
-          <w:bCs/>
-          <w:sz w:val="26"/>
-          <w:szCs w:val="26"/>
-        </w:rPr>
-        <w:t xml:space="preserve"> </w:t>
-      </w:r>
-      <w:proofErr w:type="spellStart"/>
-      <w:r>
-        <w:rPr>
-          <w:rFonts w:ascii="Times New Roman" w:hAnsi="Times New Roman" w:cs="Times New Roman"/>
-          <w:b/>
-          <w:bCs/>
-          <w:sz w:val="26"/>
-          <w:szCs w:val="26"/>
-        </w:rPr>
-        <w:t>vấn</w:t>
-      </w:r>
-      <w:proofErr w:type="spellEnd"/>
-      <w:r>
-        <w:rPr>
-          <w:rFonts w:ascii="Times New Roman" w:hAnsi="Times New Roman" w:cs="Times New Roman"/>
-          <w:b/>
-          <w:bCs/>
-          <w:sz w:val="26"/>
-          <w:szCs w:val="26"/>
-        </w:rPr>
-        <w:t xml:space="preserve"> </w:t>
-      </w:r>
-      <w:proofErr w:type="spellStart"/>
-      <w:r>
-        <w:rPr>
-          <w:rFonts w:ascii="Times New Roman" w:hAnsi="Times New Roman" w:cs="Times New Roman"/>
-          <w:b/>
-          <w:bCs/>
-          <w:sz w:val="26"/>
-          <w:szCs w:val="26"/>
-        </w:rPr>
-        <w:t>các</w:t>
-      </w:r>
-      <w:proofErr w:type="spellEnd"/>
-      <w:r>
-        <w:rPr>
-          <w:rFonts w:ascii="Times New Roman" w:hAnsi="Times New Roman" w:cs="Times New Roman"/>
-          <w:b/>
-          <w:bCs/>
-          <w:sz w:val="26"/>
-          <w:szCs w:val="26"/>
-        </w:rPr>
-        <w:t xml:space="preserve"> </w:t>
-      </w:r>
-      <w:proofErr w:type="spellStart"/>
-      <w:r>
-        <w:rPr>
-          <w:rFonts w:ascii="Times New Roman" w:hAnsi="Times New Roman" w:cs="Times New Roman"/>
-          <w:b/>
-          <w:bCs/>
-          <w:sz w:val="26"/>
-          <w:szCs w:val="26"/>
-        </w:rPr>
-        <w:t>bạn</w:t>
-      </w:r>
-      <w:proofErr w:type="spellEnd"/>
-      <w:r>
-        <w:rPr>
-          <w:rFonts w:ascii="Times New Roman" w:hAnsi="Times New Roman" w:cs="Times New Roman"/>
-          <w:b/>
-          <w:bCs/>
-          <w:sz w:val="26"/>
-          <w:szCs w:val="26"/>
-        </w:rPr>
-        <w:t xml:space="preserve"> </w:t>
-      </w:r>
-      <w:proofErr w:type="spellStart"/>
-      <w:r>
-        <w:rPr>
-          <w:rFonts w:ascii="Times New Roman" w:hAnsi="Times New Roman" w:cs="Times New Roman"/>
-          <w:b/>
-          <w:bCs/>
-          <w:sz w:val="26"/>
-          <w:szCs w:val="26"/>
-        </w:rPr>
-        <w:t>tập</w:t>
-      </w:r>
-      <w:proofErr w:type="spellEnd"/>
-      <w:r>
-        <w:rPr>
-          <w:rFonts w:ascii="Times New Roman" w:hAnsi="Times New Roman" w:cs="Times New Roman"/>
-          <w:b/>
-          <w:bCs/>
-          <w:sz w:val="26"/>
-          <w:szCs w:val="26"/>
-        </w:rPr>
-        <w:t xml:space="preserve"> </w:t>
-      </w:r>
-      <w:proofErr w:type="spellStart"/>
-      <w:r>
-        <w:rPr>
-          <w:rFonts w:ascii="Times New Roman" w:hAnsi="Times New Roman" w:cs="Times New Roman"/>
-          <w:b/>
-          <w:bCs/>
-          <w:sz w:val="26"/>
-          <w:szCs w:val="26"/>
-        </w:rPr>
-        <w:t>thê</w:t>
-      </w:r>
-      <w:proofErr w:type="spellEnd"/>
-      <w:r>
-        <w:rPr>
-          <w:rFonts w:ascii="Times New Roman" w:hAnsi="Times New Roman" w:cs="Times New Roman"/>
-          <w:b/>
-          <w:bCs/>
-          <w:sz w:val="26"/>
-          <w:szCs w:val="26"/>
-        </w:rPr>
-        <w:t xml:space="preserve">̉ </w:t>
-      </w:r>
-      <w:proofErr w:type="spellStart"/>
-      <w:r>
-        <w:rPr>
-          <w:rFonts w:ascii="Times New Roman" w:hAnsi="Times New Roman" w:cs="Times New Roman"/>
-          <w:b/>
-          <w:bCs/>
-          <w:sz w:val="26"/>
-          <w:szCs w:val="26"/>
-        </w:rPr>
-        <w:t>dục</w:t>
-      </w:r>
-      <w:proofErr w:type="spellEnd"/>
-      <w:r>
-        <w:rPr>
-          <w:rFonts w:ascii="Times New Roman" w:hAnsi="Times New Roman" w:cs="Times New Roman"/>
-          <w:b/>
-          <w:bCs/>
-          <w:sz w:val="26"/>
-          <w:szCs w:val="26"/>
-        </w:rPr>
-        <w:t xml:space="preserve"> </w:t>
-      </w:r>
-      <w:proofErr w:type="spellStart"/>
-      <w:r>
-        <w:rPr>
-          <w:rFonts w:ascii="Times New Roman" w:hAnsi="Times New Roman" w:cs="Times New Roman"/>
-          <w:b/>
-          <w:bCs/>
-          <w:sz w:val="26"/>
-          <w:szCs w:val="26"/>
-        </w:rPr>
-        <w:t>thê</w:t>
-      </w:r>
-      <w:proofErr w:type="spellEnd"/>
-      <w:r>
-        <w:rPr>
-          <w:rFonts w:ascii="Times New Roman" w:hAnsi="Times New Roman" w:cs="Times New Roman"/>
-          <w:b/>
-          <w:bCs/>
-          <w:sz w:val="26"/>
-          <w:szCs w:val="26"/>
-        </w:rPr>
-        <w:t xml:space="preserve">̉ </w:t>
-      </w:r>
-      <w:proofErr w:type="spellStart"/>
-      <w:r>
-        <w:rPr>
-          <w:rFonts w:ascii="Times New Roman" w:hAnsi="Times New Roman" w:cs="Times New Roman"/>
-          <w:b/>
-          <w:bCs/>
-          <w:sz w:val="26"/>
-          <w:szCs w:val="26"/>
-        </w:rPr>
-        <w:t>thao</w:t>
-      </w:r>
-      <w:proofErr w:type="spellEnd"/>
-      <w:r>
-        <w:rPr>
-          <w:rFonts w:ascii="Times New Roman" w:hAnsi="Times New Roman" w:cs="Times New Roman"/>
-          <w:b/>
-          <w:bCs/>
-          <w:sz w:val="26"/>
-          <w:szCs w:val="26"/>
-        </w:rPr>
-        <w:t xml:space="preserve"> (2p)</w:t>
-      </w:r>
-    </w:p>
-    <w:p>
-      <w:pPr>
-        <w:rPr>
-          <w:rFonts w:ascii="Times New Roman" w:hAnsi="Times New Roman" w:cs="Times New Roman"/>
-          <w:sz w:val="26"/>
-          <w:szCs w:val="26"/>
-        </w:rPr>
-      </w:pPr>
-      <w:r>
-        <w:rPr>
-          <w:rFonts w:ascii="Times New Roman" w:hAnsi="Times New Roman" w:cs="Times New Roman"/>
-          <w:sz w:val="26"/>
-          <w:szCs w:val="26"/>
-        </w:rPr>
-        <w:tab/>
-      </w:r>
-      <w:proofErr w:type="spellStart"/>
-      <w:r>
-        <w:rPr>
-          <w:rFonts w:ascii="Times New Roman" w:hAnsi="Times New Roman" w:cs="Times New Roman"/>
-          <w:sz w:val="26"/>
-          <w:szCs w:val="26"/>
-        </w:rPr>
-        <w:t>Danh</w:t>
-      </w:r>
-      <w:proofErr w:type="spellEnd"/>
-      <w:r>
-        <w:rPr>
-          <w:rFonts w:ascii="Times New Roman" w:hAnsi="Times New Roman" w:cs="Times New Roman"/>
-          <w:sz w:val="26"/>
-          <w:szCs w:val="26"/>
-        </w:rPr>
-        <w:t xml:space="preserve"> </w:t>
-      </w:r>
-      <w:proofErr w:type="spellStart"/>
-      <w:r>
-        <w:rPr>
-          <w:rFonts w:ascii="Times New Roman" w:hAnsi="Times New Roman" w:cs="Times New Roman"/>
-          <w:sz w:val="26"/>
-          <w:szCs w:val="26"/>
-        </w:rPr>
-        <w:t>sách</w:t>
-      </w:r>
-      <w:proofErr w:type="spellEnd"/>
-      <w:r>
-        <w:rPr>
-          <w:rFonts w:ascii="Times New Roman" w:hAnsi="Times New Roman" w:cs="Times New Roman"/>
-          <w:sz w:val="26"/>
-          <w:szCs w:val="26"/>
-        </w:rPr>
-        <w:t xml:space="preserve"> </w:t>
-      </w:r>
-      <w:proofErr w:type="spellStart"/>
-      <w:r>
-        <w:rPr>
-          <w:rFonts w:ascii="Times New Roman" w:hAnsi="Times New Roman" w:cs="Times New Roman"/>
-          <w:sz w:val="26"/>
-          <w:szCs w:val="26"/>
-        </w:rPr>
-        <w:t>câu</w:t>
-      </w:r>
-      <w:proofErr w:type="spellEnd"/>
-      <w:r>
-        <w:rPr>
-          <w:rFonts w:ascii="Times New Roman" w:hAnsi="Times New Roman" w:cs="Times New Roman"/>
-          <w:sz w:val="26"/>
-          <w:szCs w:val="26"/>
-        </w:rPr>
-        <w:t xml:space="preserve"> </w:t>
-      </w:r>
-      <w:proofErr w:type="spellStart"/>
-      <w:r>
-        <w:rPr>
-          <w:rFonts w:ascii="Times New Roman" w:hAnsi="Times New Roman" w:cs="Times New Roman"/>
-          <w:sz w:val="26"/>
-          <w:szCs w:val="26"/>
-        </w:rPr>
-        <w:t>hỏi</w:t>
-      </w:r>
-      <w:proofErr w:type="spellEnd"/>
-      <w:r>
-        <w:rPr>
-          <w:rFonts w:ascii="Times New Roman" w:hAnsi="Times New Roman" w:cs="Times New Roman"/>
-          <w:sz w:val="26"/>
-          <w:szCs w:val="26"/>
-        </w:rPr>
-        <w:t xml:space="preserve"> </w:t>
-      </w:r>
-      <w:proofErr w:type="spellStart"/>
-      <w:r>
-        <w:rPr>
-          <w:rFonts w:ascii="Times New Roman" w:hAnsi="Times New Roman" w:cs="Times New Roman"/>
-          <w:sz w:val="26"/>
-          <w:szCs w:val="26"/>
-        </w:rPr>
-        <w:t>đính</w:t>
-      </w:r>
-      <w:proofErr w:type="spellEnd"/>
-      <w:r>
-        <w:rPr>
-          <w:rFonts w:ascii="Times New Roman" w:hAnsi="Times New Roman" w:cs="Times New Roman"/>
-          <w:sz w:val="26"/>
-          <w:szCs w:val="26"/>
-        </w:rPr>
-        <w:t xml:space="preserve"> </w:t>
-      </w:r>
-      <w:proofErr w:type="spellStart"/>
-      <w:r>
-        <w:rPr>
-          <w:rFonts w:ascii="Times New Roman" w:hAnsi="Times New Roman" w:cs="Times New Roman"/>
-          <w:sz w:val="26"/>
-          <w:szCs w:val="26"/>
-        </w:rPr>
-        <w:t>kèm</w:t>
-      </w:r>
-      <w:proofErr w:type="spellEnd"/>
-      <w:r>
-        <w:rPr>
-          <w:rFonts w:ascii="Times New Roman" w:hAnsi="Times New Roman" w:cs="Times New Roman"/>
-          <w:sz w:val="26"/>
-          <w:szCs w:val="26"/>
-        </w:rPr>
-        <w:t>.</w:t>
-      </w:r>
-    </w:p>
-    <w:p>
-      <w:pPr>
-        <w:rPr>
-          <w:rFonts w:ascii="Times New Roman" w:hAnsi="Times New Roman" w:cs="Times New Roman"/>
-          <w:sz w:val="26"/>
-          <w:szCs w:val="26"/>
-        </w:rPr>
-      </w:pPr>
-      <w:r>
-        <w:rPr>
-          <w:rFonts w:ascii="Times New Roman" w:hAnsi="Times New Roman" w:cs="Times New Roman"/>
-          <w:sz w:val="26"/>
-          <w:szCs w:val="26"/>
-        </w:rPr>
-        <w:tab/>
-        <w:t xml:space="preserve">Note: </w:t>
-      </w:r>
-      <w:proofErr w:type="spellStart"/>
-      <w:r>
-        <w:rPr>
-          <w:rFonts w:ascii="Times New Roman" w:hAnsi="Times New Roman" w:cs="Times New Roman"/>
-          <w:sz w:val="26"/>
-          <w:szCs w:val="26"/>
-        </w:rPr>
-        <w:t>nội</w:t>
-      </w:r>
-      <w:proofErr w:type="spellEnd"/>
-      <w:r>
-        <w:rPr>
-          <w:rFonts w:ascii="Times New Roman" w:hAnsi="Times New Roman" w:cs="Times New Roman"/>
-          <w:sz w:val="26"/>
-          <w:szCs w:val="26"/>
-        </w:rPr>
-        <w:t xml:space="preserve"> dung clip </w:t>
+        <w:lastRenderedPageBreak/>
+        <w:t>N</w:t>
+      </w:r>
+      <w:r>
+        <w:rPr>
+          <w:rFonts w:ascii="Times New Roman" w:hAnsi="Times New Roman" w:cs="Times New Roman"/>
+          <w:b/>
+          <w:bCs/>
+          <w:sz w:val="26"/>
+          <w:szCs w:val="26"/>
+        </w:rPr>
+        <w:t>ội</w:t>
+      </w:r>
+      <w:proofErr w:type="spellEnd"/>
+      <w:r>
+        <w:rPr>
+          <w:rFonts w:ascii="Times New Roman" w:hAnsi="Times New Roman" w:cs="Times New Roman"/>
+          <w:b/>
+          <w:bCs/>
+          <w:sz w:val="26"/>
+          <w:szCs w:val="26"/>
+        </w:rPr>
+        <w:t xml:space="preserve"> dung clip</w:t>
+      </w:r>
+      <w:r>
+        <w:rPr>
+          <w:rFonts w:ascii="Times New Roman" w:hAnsi="Times New Roman" w:cs="Times New Roman"/>
+          <w:b/>
+          <w:bCs/>
+          <w:sz w:val="26"/>
+          <w:szCs w:val="26"/>
+        </w:rPr>
+        <w:t>:</w:t>
       </w:r>
     </w:p>
     <w:p>
@@ -3403,52 +5104,16 @@
           <w:sz w:val="26"/>
           <w:szCs w:val="26"/>
         </w:rPr>
-        <w:t>chân</w:t>
-      </w:r>
-      <w:proofErr w:type="spellEnd"/>
-      <w:r>
-        <w:rPr>
-          <w:rFonts w:ascii="Times New Roman" w:hAnsi="Times New Roman" w:cs="Times New Roman"/>
-          <w:sz w:val="26"/>
-          <w:szCs w:val="26"/>
-        </w:rPr>
-        <w:t xml:space="preserve"> </w:t>
-      </w:r>
-      <w:proofErr w:type="spellStart"/>
-      <w:r>
-        <w:rPr>
-          <w:rFonts w:ascii="Times New Roman" w:hAnsi="Times New Roman" w:cs="Times New Roman"/>
-          <w:sz w:val="26"/>
-          <w:szCs w:val="26"/>
-        </w:rPr>
-        <w:t>bọn</w:t>
-      </w:r>
-      <w:proofErr w:type="spellEnd"/>
-      <w:r>
-        <w:rPr>
-          <w:rFonts w:ascii="Times New Roman" w:hAnsi="Times New Roman" w:cs="Times New Roman"/>
-          <w:sz w:val="26"/>
-          <w:szCs w:val="26"/>
-        </w:rPr>
-        <w:t xml:space="preserve"> </w:t>
-      </w:r>
-      <w:proofErr w:type="spellStart"/>
-      <w:r>
-        <w:rPr>
-          <w:rFonts w:ascii="Times New Roman" w:hAnsi="Times New Roman" w:cs="Times New Roman"/>
-          <w:sz w:val="26"/>
-          <w:szCs w:val="26"/>
-        </w:rPr>
-        <w:t>tơ</w:t>
-      </w:r>
-      <w:proofErr w:type="spellEnd"/>
-      <w:r>
-        <w:rPr>
-          <w:rFonts w:ascii="Times New Roman" w:hAnsi="Times New Roman" w:cs="Times New Roman"/>
-          <w:sz w:val="26"/>
-          <w:szCs w:val="26"/>
-        </w:rPr>
-        <w:t>́.</w:t>
+        <w:t>dõi</w:t>
+      </w:r>
+      <w:proofErr w:type="spellEnd"/>
+      <w:r>
+        <w:rPr>
+          <w:rFonts w:ascii="Times New Roman" w:hAnsi="Times New Roman" w:cs="Times New Roman"/>
+          <w:sz w:val="26"/>
+          <w:szCs w:val="26"/>
+        </w:rPr>
+        <w:t>.</w:t>
       </w:r>
     </w:p>
     <w:p>
@@ -3574,7 +5239,23 @@
           <w:sz w:val="26"/>
           <w:szCs w:val="26"/>
         </w:rPr>
-        <w:t>̃ (</w:t>
+        <w:t xml:space="preserve">̃ </w:t>
+      </w:r>
+      <w:r>
+        <w:rPr>
+          <w:rFonts w:ascii="Times New Roman" w:hAnsi="Times New Roman" w:cs="Times New Roman"/>
+          <w:sz w:val="26"/>
+          <w:szCs w:val="26"/>
+        </w:rPr>
+        <w:t xml:space="preserve">+ icon </w:t>
+      </w:r>
+      <w:r>
+        <w:rPr>
+          <w:rFonts w:ascii="Times New Roman" w:hAnsi="Times New Roman" w:cs="Times New Roman"/>
+          <w:sz w:val="26"/>
+          <w:szCs w:val="26"/>
+        </w:rPr>
+        <w:t>(</w:t>
       </w:r>
       <w:proofErr w:type="spellStart"/>
       <w:r>
@@ -3805,7 +5486,7 @@
           <w:sz w:val="26"/>
           <w:szCs w:val="26"/>
         </w:rPr>
-        <w:t xml:space="preserve"> (1p)</w:t>
+        <w:t xml:space="preserve"> </w:t>
       </w:r>
     </w:p>
     <w:p>
@@ -3978,11 +5659,658 @@
         </w:rPr>
         <w:tab/>
       </w:r>
+      <w:proofErr w:type="spellStart"/>
+      <w:r>
+        <w:rPr>
+          <w:rFonts w:ascii="Times New Roman" w:hAnsi="Times New Roman" w:cs="Times New Roman"/>
+          <w:sz w:val="26"/>
+          <w:szCs w:val="26"/>
+        </w:rPr>
+        <w:t>Dòng</w:t>
+      </w:r>
+      <w:proofErr w:type="spellEnd"/>
+      <w:r>
+        <w:rPr>
+          <w:rFonts w:ascii="Times New Roman" w:hAnsi="Times New Roman" w:cs="Times New Roman"/>
+          <w:sz w:val="26"/>
+          <w:szCs w:val="26"/>
+        </w:rPr>
+        <w:t xml:space="preserve"> </w:t>
+      </w:r>
+      <w:proofErr w:type="spellStart"/>
+      <w:r>
+        <w:rPr>
+          <w:rFonts w:ascii="Times New Roman" w:hAnsi="Times New Roman" w:cs="Times New Roman"/>
+          <w:sz w:val="26"/>
+          <w:szCs w:val="26"/>
+        </w:rPr>
+        <w:t>chư</w:t>
+      </w:r>
+      <w:proofErr w:type="spellEnd"/>
+      <w:r>
+        <w:rPr>
+          <w:rFonts w:ascii="Times New Roman" w:hAnsi="Times New Roman" w:cs="Times New Roman"/>
+          <w:sz w:val="26"/>
+          <w:szCs w:val="26"/>
+        </w:rPr>
+        <w:t xml:space="preserve">̃: </w:t>
+      </w:r>
+      <w:proofErr w:type="spellStart"/>
+      <w:r>
+        <w:rPr>
+          <w:rFonts w:ascii="Times New Roman" w:hAnsi="Times New Roman" w:cs="Times New Roman"/>
+          <w:sz w:val="26"/>
+          <w:szCs w:val="26"/>
+        </w:rPr>
+        <w:t>đóng</w:t>
+      </w:r>
+      <w:proofErr w:type="spellEnd"/>
+      <w:r>
+        <w:rPr>
+          <w:rFonts w:ascii="Times New Roman" w:hAnsi="Times New Roman" w:cs="Times New Roman"/>
+          <w:sz w:val="26"/>
+          <w:szCs w:val="26"/>
+        </w:rPr>
+        <w:t xml:space="preserve"> </w:t>
+      </w:r>
+      <w:proofErr w:type="spellStart"/>
+      <w:r>
+        <w:rPr>
+          <w:rFonts w:ascii="Times New Roman" w:hAnsi="Times New Roman" w:cs="Times New Roman"/>
+          <w:sz w:val="26"/>
+          <w:szCs w:val="26"/>
+        </w:rPr>
+        <w:t>góp</w:t>
+      </w:r>
+      <w:proofErr w:type="spellEnd"/>
+      <w:r>
+        <w:rPr>
+          <w:rFonts w:ascii="Times New Roman" w:hAnsi="Times New Roman" w:cs="Times New Roman"/>
+          <w:sz w:val="26"/>
+          <w:szCs w:val="26"/>
+        </w:rPr>
+        <w:t xml:space="preserve"> </w:t>
+      </w:r>
+      <w:proofErr w:type="spellStart"/>
+      <w:r>
+        <w:rPr>
+          <w:rFonts w:ascii="Times New Roman" w:hAnsi="Times New Roman" w:cs="Times New Roman"/>
+          <w:sz w:val="26"/>
+          <w:szCs w:val="26"/>
+        </w:rPr>
+        <w:t>của</w:t>
+      </w:r>
+      <w:proofErr w:type="spellEnd"/>
+      <w:r>
+        <w:rPr>
+          <w:rFonts w:ascii="Times New Roman" w:hAnsi="Times New Roman" w:cs="Times New Roman"/>
+          <w:sz w:val="26"/>
+          <w:szCs w:val="26"/>
+        </w:rPr>
+        <w:t xml:space="preserve"> </w:t>
+      </w:r>
+      <w:proofErr w:type="spellStart"/>
+      <w:r>
+        <w:rPr>
+          <w:rFonts w:ascii="Times New Roman" w:hAnsi="Times New Roman" w:cs="Times New Roman"/>
+          <w:sz w:val="26"/>
+          <w:szCs w:val="26"/>
+        </w:rPr>
+        <w:t>các</w:t>
+      </w:r>
+      <w:proofErr w:type="spellEnd"/>
+      <w:r>
+        <w:rPr>
+          <w:rFonts w:ascii="Times New Roman" w:hAnsi="Times New Roman" w:cs="Times New Roman"/>
+          <w:sz w:val="26"/>
+          <w:szCs w:val="26"/>
+        </w:rPr>
+        <w:t xml:space="preserve"> </w:t>
+      </w:r>
+      <w:proofErr w:type="spellStart"/>
+      <w:r>
+        <w:rPr>
+          <w:rFonts w:ascii="Times New Roman" w:hAnsi="Times New Roman" w:cs="Times New Roman"/>
+          <w:sz w:val="26"/>
+          <w:szCs w:val="26"/>
+        </w:rPr>
+        <w:t>thành</w:t>
+      </w:r>
+      <w:proofErr w:type="spellEnd"/>
+      <w:r>
+        <w:rPr>
+          <w:rFonts w:ascii="Times New Roman" w:hAnsi="Times New Roman" w:cs="Times New Roman"/>
+          <w:sz w:val="26"/>
+          <w:szCs w:val="26"/>
+        </w:rPr>
+        <w:t xml:space="preserve"> </w:t>
+      </w:r>
+      <w:proofErr w:type="spellStart"/>
+      <w:r>
+        <w:rPr>
+          <w:rFonts w:ascii="Times New Roman" w:hAnsi="Times New Roman" w:cs="Times New Roman"/>
+          <w:sz w:val="26"/>
+          <w:szCs w:val="26"/>
+        </w:rPr>
+        <w:t>viên</w:t>
+      </w:r>
+      <w:proofErr w:type="spellEnd"/>
+      <w:r>
+        <w:rPr>
+          <w:rFonts w:ascii="Times New Roman" w:hAnsi="Times New Roman" w:cs="Times New Roman"/>
+          <w:sz w:val="26"/>
+          <w:szCs w:val="26"/>
+        </w:rPr>
+        <w:t xml:space="preserve"> </w:t>
+      </w:r>
+      <w:proofErr w:type="spellStart"/>
+      <w:r>
+        <w:rPr>
+          <w:rFonts w:ascii="Times New Roman" w:hAnsi="Times New Roman" w:cs="Times New Roman"/>
+          <w:sz w:val="26"/>
+          <w:szCs w:val="26"/>
+        </w:rPr>
+        <w:t>trong</w:t>
+      </w:r>
+      <w:proofErr w:type="spellEnd"/>
+      <w:r>
+        <w:rPr>
+          <w:rFonts w:ascii="Times New Roman" w:hAnsi="Times New Roman" w:cs="Times New Roman"/>
+          <w:sz w:val="26"/>
+          <w:szCs w:val="26"/>
+        </w:rPr>
+        <w:t xml:space="preserve"> </w:t>
+      </w:r>
+      <w:proofErr w:type="spellStart"/>
+      <w:r>
+        <w:rPr>
+          <w:rFonts w:ascii="Times New Roman" w:hAnsi="Times New Roman" w:cs="Times New Roman"/>
+          <w:sz w:val="26"/>
+          <w:szCs w:val="26"/>
+        </w:rPr>
+        <w:t>nhóm</w:t>
+      </w:r>
+      <w:proofErr w:type="spellEnd"/>
+      <w:r>
+        <w:rPr>
+          <w:rFonts w:ascii="Times New Roman" w:hAnsi="Times New Roman" w:cs="Times New Roman"/>
+          <w:sz w:val="26"/>
+          <w:szCs w:val="26"/>
+        </w:rPr>
+        <w:t xml:space="preserve">, special thanks to: Microsoft Teams, </w:t>
+      </w:r>
+      <w:proofErr w:type="spellStart"/>
+      <w:r>
+        <w:rPr>
+          <w:rFonts w:ascii="Times New Roman" w:hAnsi="Times New Roman" w:cs="Times New Roman"/>
+          <w:sz w:val="26"/>
+          <w:szCs w:val="26"/>
+        </w:rPr>
+        <w:t>ông</w:t>
+      </w:r>
+      <w:proofErr w:type="spellEnd"/>
+      <w:r>
+        <w:rPr>
+          <w:rFonts w:ascii="Times New Roman" w:hAnsi="Times New Roman" w:cs="Times New Roman"/>
+          <w:sz w:val="26"/>
+          <w:szCs w:val="26"/>
+        </w:rPr>
+        <w:t xml:space="preserve"> </w:t>
+      </w:r>
+      <w:proofErr w:type="spellStart"/>
+      <w:r>
+        <w:rPr>
+          <w:rFonts w:ascii="Times New Roman" w:hAnsi="Times New Roman" w:cs="Times New Roman"/>
+          <w:sz w:val="26"/>
+          <w:szCs w:val="26"/>
+        </w:rPr>
+        <w:t>thầy</w:t>
+      </w:r>
+      <w:proofErr w:type="spellEnd"/>
+      <w:r>
+        <w:rPr>
+          <w:rFonts w:ascii="Times New Roman" w:hAnsi="Times New Roman" w:cs="Times New Roman"/>
+          <w:sz w:val="26"/>
+          <w:szCs w:val="26"/>
+        </w:rPr>
+        <w:t xml:space="preserve">, </w:t>
+      </w:r>
+      <w:proofErr w:type="spellStart"/>
+      <w:r>
+        <w:rPr>
+          <w:rFonts w:ascii="Times New Roman" w:hAnsi="Times New Roman" w:cs="Times New Roman"/>
+          <w:sz w:val="26"/>
+          <w:szCs w:val="26"/>
+        </w:rPr>
+        <w:t>phần</w:t>
+      </w:r>
+      <w:proofErr w:type="spellEnd"/>
+      <w:r>
+        <w:rPr>
+          <w:rFonts w:ascii="Times New Roman" w:hAnsi="Times New Roman" w:cs="Times New Roman"/>
+          <w:sz w:val="26"/>
+          <w:szCs w:val="26"/>
+        </w:rPr>
+        <w:t xml:space="preserve"> </w:t>
+      </w:r>
+      <w:proofErr w:type="spellStart"/>
+      <w:r>
+        <w:rPr>
+          <w:rFonts w:ascii="Times New Roman" w:hAnsi="Times New Roman" w:cs="Times New Roman"/>
+          <w:sz w:val="26"/>
+          <w:szCs w:val="26"/>
+        </w:rPr>
+        <w:t>mềm</w:t>
+      </w:r>
+      <w:proofErr w:type="spellEnd"/>
+      <w:r>
+        <w:rPr>
+          <w:rFonts w:ascii="Times New Roman" w:hAnsi="Times New Roman" w:cs="Times New Roman"/>
+          <w:sz w:val="26"/>
+          <w:szCs w:val="26"/>
+        </w:rPr>
+        <w:t xml:space="preserve"> </w:t>
+      </w:r>
+      <w:proofErr w:type="spellStart"/>
+      <w:r>
+        <w:rPr>
+          <w:rFonts w:ascii="Times New Roman" w:hAnsi="Times New Roman" w:cs="Times New Roman"/>
+          <w:sz w:val="26"/>
+          <w:szCs w:val="26"/>
+        </w:rPr>
+        <w:t>chỉnh</w:t>
+      </w:r>
+      <w:proofErr w:type="spellEnd"/>
+      <w:r>
+        <w:rPr>
+          <w:rFonts w:ascii="Times New Roman" w:hAnsi="Times New Roman" w:cs="Times New Roman"/>
+          <w:sz w:val="26"/>
+          <w:szCs w:val="26"/>
+        </w:rPr>
+        <w:t xml:space="preserve"> </w:t>
+      </w:r>
+      <w:proofErr w:type="spellStart"/>
+      <w:r>
+        <w:rPr>
+          <w:rFonts w:ascii="Times New Roman" w:hAnsi="Times New Roman" w:cs="Times New Roman"/>
+          <w:sz w:val="26"/>
+          <w:szCs w:val="26"/>
+        </w:rPr>
+        <w:t>sửa</w:t>
+      </w:r>
+      <w:proofErr w:type="spellEnd"/>
+      <w:r>
+        <w:rPr>
+          <w:rFonts w:ascii="Times New Roman" w:hAnsi="Times New Roman" w:cs="Times New Roman"/>
+          <w:sz w:val="26"/>
+          <w:szCs w:val="26"/>
+        </w:rPr>
+        <w:t xml:space="preserve"> </w:t>
+      </w:r>
+      <w:proofErr w:type="gramStart"/>
+      <w:r>
+        <w:rPr>
+          <w:rFonts w:ascii="Times New Roman" w:hAnsi="Times New Roman" w:cs="Times New Roman"/>
+          <w:sz w:val="26"/>
+          <w:szCs w:val="26"/>
+        </w:rPr>
+        <w:t>video,…</w:t>
+      </w:r>
+      <w:proofErr w:type="spellStart"/>
+      <w:proofErr w:type="gramEnd"/>
+      <w:r>
+        <w:rPr>
+          <w:rFonts w:ascii="Times New Roman" w:hAnsi="Times New Roman" w:cs="Times New Roman"/>
+          <w:sz w:val="26"/>
+          <w:szCs w:val="26"/>
+        </w:rPr>
+        <w:t>các</w:t>
+      </w:r>
+      <w:proofErr w:type="spellEnd"/>
+      <w:r>
+        <w:rPr>
+          <w:rFonts w:ascii="Times New Roman" w:hAnsi="Times New Roman" w:cs="Times New Roman"/>
+          <w:sz w:val="26"/>
+          <w:szCs w:val="26"/>
+        </w:rPr>
+        <w:t xml:space="preserve"> </w:t>
+      </w:r>
+      <w:proofErr w:type="spellStart"/>
+      <w:r>
+        <w:rPr>
+          <w:rFonts w:ascii="Times New Roman" w:hAnsi="Times New Roman" w:cs="Times New Roman"/>
+          <w:sz w:val="26"/>
+          <w:szCs w:val="26"/>
+        </w:rPr>
+        <w:t>bạn</w:t>
+      </w:r>
+      <w:proofErr w:type="spellEnd"/>
+      <w:r>
+        <w:rPr>
+          <w:rFonts w:ascii="Times New Roman" w:hAnsi="Times New Roman" w:cs="Times New Roman"/>
+          <w:sz w:val="26"/>
+          <w:szCs w:val="26"/>
+        </w:rPr>
+        <w:t xml:space="preserve"> </w:t>
+      </w:r>
+      <w:proofErr w:type="spellStart"/>
+      <w:r>
+        <w:rPr>
+          <w:rFonts w:ascii="Times New Roman" w:hAnsi="Times New Roman" w:cs="Times New Roman"/>
+          <w:sz w:val="26"/>
+          <w:szCs w:val="26"/>
+        </w:rPr>
+        <w:t>được</w:t>
+      </w:r>
+      <w:proofErr w:type="spellEnd"/>
+      <w:r>
+        <w:rPr>
+          <w:rFonts w:ascii="Times New Roman" w:hAnsi="Times New Roman" w:cs="Times New Roman"/>
+          <w:sz w:val="26"/>
+          <w:szCs w:val="26"/>
+        </w:rPr>
+        <w:t xml:space="preserve"> </w:t>
+      </w:r>
+      <w:proofErr w:type="spellStart"/>
+      <w:r>
+        <w:rPr>
+          <w:rFonts w:ascii="Times New Roman" w:hAnsi="Times New Roman" w:cs="Times New Roman"/>
+          <w:sz w:val="26"/>
+          <w:szCs w:val="26"/>
+        </w:rPr>
+        <w:t>phỏng</w:t>
+      </w:r>
+      <w:proofErr w:type="spellEnd"/>
+      <w:r>
+        <w:rPr>
+          <w:rFonts w:ascii="Times New Roman" w:hAnsi="Times New Roman" w:cs="Times New Roman"/>
+          <w:sz w:val="26"/>
+          <w:szCs w:val="26"/>
+        </w:rPr>
+        <w:t xml:space="preserve"> </w:t>
+      </w:r>
+      <w:proofErr w:type="spellStart"/>
+      <w:r>
+        <w:rPr>
+          <w:rFonts w:ascii="Times New Roman" w:hAnsi="Times New Roman" w:cs="Times New Roman"/>
+          <w:sz w:val="26"/>
+          <w:szCs w:val="26"/>
+        </w:rPr>
+        <w:t>vấn</w:t>
+      </w:r>
+      <w:proofErr w:type="spellEnd"/>
+      <w:r>
+        <w:rPr>
+          <w:rFonts w:ascii="Times New Roman" w:hAnsi="Times New Roman" w:cs="Times New Roman"/>
+          <w:sz w:val="26"/>
+          <w:szCs w:val="26"/>
+        </w:rPr>
+        <w:t>,</w:t>
+      </w:r>
     </w:p>
     <w:p>
       <w:pPr>
         <w:rPr>
           <w:rFonts w:ascii="Times New Roman" w:hAnsi="Times New Roman" w:cs="Times New Roman"/>
+          <w:b/>
+          <w:bCs/>
+          <w:sz w:val="26"/>
+          <w:szCs w:val="26"/>
+        </w:rPr>
+      </w:pPr>
+      <w:r>
+        <w:rPr>
+          <w:rFonts w:ascii="Times New Roman" w:hAnsi="Times New Roman" w:cs="Times New Roman"/>
+          <w:sz w:val="26"/>
+          <w:szCs w:val="26"/>
+        </w:rPr>
+        <w:tab/>
+      </w:r>
+      <w:r>
+        <w:rPr>
+          <w:rFonts w:ascii="Times New Roman" w:hAnsi="Times New Roman" w:cs="Times New Roman"/>
+          <w:b/>
+          <w:bCs/>
+          <w:sz w:val="26"/>
+          <w:szCs w:val="26"/>
+        </w:rPr>
+        <w:t xml:space="preserve">Logo </w:t>
+      </w:r>
+      <w:proofErr w:type="spellStart"/>
+      <w:r>
+        <w:rPr>
+          <w:rFonts w:ascii="Times New Roman" w:hAnsi="Times New Roman" w:cs="Times New Roman"/>
+          <w:b/>
+          <w:bCs/>
+          <w:sz w:val="26"/>
+          <w:szCs w:val="26"/>
+        </w:rPr>
+        <w:t>của</w:t>
+      </w:r>
+      <w:proofErr w:type="spellEnd"/>
+      <w:r>
+        <w:rPr>
+          <w:rFonts w:ascii="Times New Roman" w:hAnsi="Times New Roman" w:cs="Times New Roman"/>
+          <w:b/>
+          <w:bCs/>
+          <w:sz w:val="26"/>
+          <w:szCs w:val="26"/>
+        </w:rPr>
+        <w:t xml:space="preserve"> </w:t>
+      </w:r>
+      <w:proofErr w:type="spellStart"/>
+      <w:r>
+        <w:rPr>
+          <w:rFonts w:ascii="Times New Roman" w:hAnsi="Times New Roman" w:cs="Times New Roman"/>
+          <w:b/>
+          <w:bCs/>
+          <w:sz w:val="26"/>
+          <w:szCs w:val="26"/>
+        </w:rPr>
+        <w:t>nhóm</w:t>
+      </w:r>
+      <w:proofErr w:type="spellEnd"/>
+      <w:r>
+        <w:rPr>
+          <w:rFonts w:ascii="Times New Roman" w:hAnsi="Times New Roman" w:cs="Times New Roman"/>
+          <w:b/>
+          <w:bCs/>
+          <w:sz w:val="26"/>
+          <w:szCs w:val="26"/>
+        </w:rPr>
+        <w:t xml:space="preserve"> + </w:t>
+      </w:r>
+      <w:proofErr w:type="spellStart"/>
+      <w:r>
+        <w:rPr>
+          <w:rFonts w:ascii="Times New Roman" w:hAnsi="Times New Roman" w:cs="Times New Roman"/>
+          <w:b/>
+          <w:bCs/>
+          <w:sz w:val="26"/>
+          <w:szCs w:val="26"/>
+        </w:rPr>
+        <w:t>tên</w:t>
+      </w:r>
+      <w:proofErr w:type="spellEnd"/>
+      <w:r>
+        <w:rPr>
+          <w:rFonts w:ascii="Times New Roman" w:hAnsi="Times New Roman" w:cs="Times New Roman"/>
+          <w:b/>
+          <w:bCs/>
+          <w:sz w:val="26"/>
+          <w:szCs w:val="26"/>
+        </w:rPr>
+        <w:t xml:space="preserve"> </w:t>
+      </w:r>
+      <w:proofErr w:type="spellStart"/>
+      <w:r>
+        <w:rPr>
+          <w:rFonts w:ascii="Times New Roman" w:hAnsi="Times New Roman" w:cs="Times New Roman"/>
+          <w:b/>
+          <w:bCs/>
+          <w:sz w:val="26"/>
+          <w:szCs w:val="26"/>
+        </w:rPr>
+        <w:t>nhóm</w:t>
+      </w:r>
+      <w:proofErr w:type="spellEnd"/>
+      <w:r>
+        <w:rPr>
+          <w:rFonts w:ascii="Times New Roman" w:hAnsi="Times New Roman" w:cs="Times New Roman"/>
+          <w:b/>
+          <w:bCs/>
+          <w:sz w:val="26"/>
+          <w:szCs w:val="26"/>
+        </w:rPr>
+        <w:t xml:space="preserve"> + </w:t>
+      </w:r>
+      <w:proofErr w:type="spellStart"/>
+      <w:r>
+        <w:rPr>
+          <w:rFonts w:ascii="Times New Roman" w:hAnsi="Times New Roman" w:cs="Times New Roman"/>
+          <w:b/>
+          <w:bCs/>
+          <w:sz w:val="26"/>
+          <w:szCs w:val="26"/>
+        </w:rPr>
+        <w:t>thông</w:t>
+      </w:r>
+      <w:proofErr w:type="spellEnd"/>
+      <w:r>
+        <w:rPr>
+          <w:rFonts w:ascii="Times New Roman" w:hAnsi="Times New Roman" w:cs="Times New Roman"/>
+          <w:b/>
+          <w:bCs/>
+          <w:sz w:val="26"/>
+          <w:szCs w:val="26"/>
+        </w:rPr>
+        <w:t xml:space="preserve"> </w:t>
+      </w:r>
+      <w:proofErr w:type="spellStart"/>
+      <w:r>
+        <w:rPr>
+          <w:rFonts w:ascii="Times New Roman" w:hAnsi="Times New Roman" w:cs="Times New Roman"/>
+          <w:b/>
+          <w:bCs/>
+          <w:sz w:val="26"/>
+          <w:szCs w:val="26"/>
+        </w:rPr>
+        <w:t>điệp</w:t>
+      </w:r>
+      <w:proofErr w:type="spellEnd"/>
+      <w:r>
+        <w:rPr>
+          <w:rFonts w:ascii="Times New Roman" w:hAnsi="Times New Roman" w:cs="Times New Roman"/>
+          <w:b/>
+          <w:bCs/>
+          <w:sz w:val="26"/>
+          <w:szCs w:val="26"/>
+        </w:rPr>
+        <w:t xml:space="preserve"> </w:t>
+      </w:r>
+      <w:proofErr w:type="spellStart"/>
+      <w:r>
+        <w:rPr>
+          <w:rFonts w:ascii="Times New Roman" w:hAnsi="Times New Roman" w:cs="Times New Roman"/>
+          <w:b/>
+          <w:bCs/>
+          <w:sz w:val="26"/>
+          <w:szCs w:val="26"/>
+        </w:rPr>
+        <w:t>của</w:t>
+      </w:r>
+      <w:proofErr w:type="spellEnd"/>
+      <w:r>
+        <w:rPr>
+          <w:rFonts w:ascii="Times New Roman" w:hAnsi="Times New Roman" w:cs="Times New Roman"/>
+          <w:b/>
+          <w:bCs/>
+          <w:sz w:val="26"/>
+          <w:szCs w:val="26"/>
+        </w:rPr>
+        <w:t xml:space="preserve"> </w:t>
+      </w:r>
+      <w:proofErr w:type="spellStart"/>
+      <w:r>
+        <w:rPr>
+          <w:rFonts w:ascii="Times New Roman" w:hAnsi="Times New Roman" w:cs="Times New Roman"/>
+          <w:b/>
+          <w:bCs/>
+          <w:sz w:val="26"/>
+          <w:szCs w:val="26"/>
+        </w:rPr>
+        <w:t>đê</w:t>
+      </w:r>
+      <w:proofErr w:type="spellEnd"/>
+      <w:r>
+        <w:rPr>
+          <w:rFonts w:ascii="Times New Roman" w:hAnsi="Times New Roman" w:cs="Times New Roman"/>
+          <w:b/>
+          <w:bCs/>
+          <w:sz w:val="26"/>
+          <w:szCs w:val="26"/>
+        </w:rPr>
+        <w:t xml:space="preserve">̀ </w:t>
+      </w:r>
+      <w:proofErr w:type="spellStart"/>
+      <w:r>
+        <w:rPr>
+          <w:rFonts w:ascii="Times New Roman" w:hAnsi="Times New Roman" w:cs="Times New Roman"/>
+          <w:b/>
+          <w:bCs/>
+          <w:sz w:val="26"/>
+          <w:szCs w:val="26"/>
+        </w:rPr>
+        <w:t>tài</w:t>
+      </w:r>
+      <w:proofErr w:type="spellEnd"/>
+      <w:r>
+        <w:rPr>
+          <w:rFonts w:ascii="Times New Roman" w:hAnsi="Times New Roman" w:cs="Times New Roman"/>
+          <w:b/>
+          <w:bCs/>
+          <w:sz w:val="26"/>
+          <w:szCs w:val="26"/>
+        </w:rPr>
+        <w:t xml:space="preserve"> (always be young, </w:t>
+      </w:r>
+      <w:proofErr w:type="gramStart"/>
+      <w:r>
+        <w:rPr>
+          <w:rFonts w:ascii="Times New Roman" w:hAnsi="Times New Roman" w:cs="Times New Roman"/>
+          <w:b/>
+          <w:bCs/>
+          <w:sz w:val="26"/>
+          <w:szCs w:val="26"/>
+        </w:rPr>
+        <w:t>sexy</w:t>
+      </w:r>
+      <w:proofErr w:type="gramEnd"/>
+      <w:r>
+        <w:rPr>
+          <w:rFonts w:ascii="Times New Roman" w:hAnsi="Times New Roman" w:cs="Times New Roman"/>
+          <w:b/>
+          <w:bCs/>
+          <w:sz w:val="26"/>
+          <w:szCs w:val="26"/>
+        </w:rPr>
+        <w:t xml:space="preserve"> and free)</w:t>
+      </w:r>
+      <w:r>
+        <w:rPr>
+          <w:rFonts w:ascii="Times New Roman" w:hAnsi="Times New Roman" w:cs="Times New Roman"/>
+          <w:b/>
+          <w:bCs/>
+          <w:sz w:val="26"/>
+          <w:szCs w:val="26"/>
+        </w:rPr>
+        <w:tab/>
+      </w:r>
+    </w:p>
+    <w:p>
+      <w:pPr>
+        <w:rPr>
+          <w:rFonts w:ascii="Times New Roman" w:hAnsi="Times New Roman" w:cs="Times New Roman"/>
           <w:sz w:val="26"/>
           <w:szCs w:val="26"/>
         </w:rPr>
@@ -3998,7 +6326,7 @@
     </w:p>
     <w:sectPr>
       <w:pgSz w:w="12240" w:h="15840"/>
-      <w:pgMar w:top="851" w:right="758" w:bottom="1440" w:left="851" w:header="720" w:footer="720" w:gutter="0"/>
+      <w:pgMar w:top="851" w:right="758" w:bottom="567" w:left="851" w:header="720" w:footer="720" w:gutter="0"/>
       <w:cols w:space="720"/>
       <w:docGrid w:linePitch="360"/>
     </w:sectPr>
@@ -4009,6 +6337,119 @@
 <file path=word/numbering.xml><?xml version="1.0" encoding="utf-8"?>
 <w:numbering xmlns:wpc="http://schemas.microsoft.com/office/word/2010/wordprocessingCanvas" xmlns:cx="http://schemas.microsoft.com/office/drawing/2014/chartex" xmlns:cx1="http://schemas.microsoft.com/office/drawing/2015/9/8/chartex" xmlns:cx2="http://schemas.microsoft.com/office/drawing/2015/10/21/chartex" xmlns:cx3="http://schemas.microsoft.com/office/drawing/2016/5/9/chartex" xmlns:cx4="http://schemas.microsoft.com/office/drawing/2016/5/10/chartex" xmlns:cx5="http://schemas.microsoft.com/office/drawing/2016/5/11/chartex" xmlns:cx6="http://schemas.microsoft.com/office/drawing/2016/5/12/chartex" xmlns:cx7="http://schemas.microsoft.com/office/drawing/2016/5/13/chartex" xmlns:cx8="http://schemas.microsoft.com/office/drawing/2016/5/14/chartex" xmlns:mc="http://schemas.openxmlformats.org/markup-compatibility/2006" xmlns:aink="http://schemas.microsoft.com/office/drawing/2016/ink" xmlns:am3d="http://schemas.microsoft.com/office/drawing/2017/model3d" xmlns:o="urn:schemas-microsoft-com:office:office" xmlns:r="http://schemas.openxmlformats.org/officeDocument/2006/relationships" xmlns:m="http://schemas.openxmlformats.org/officeDocument/2006/math" xmlns:v="urn:schemas-microsoft-com:vml" xmlns:wp14="http://schemas.microsoft.com/office/word/2010/wordprocessingDrawing" xmlns:wp="http://schemas.openxmlformats.org/drawingml/2006/wordprocessingDrawing" xmlns:w10="urn:schemas-microsoft-com:office:word" xmlns:w="http://schemas.openxmlformats.org/wordprocessingml/2006/main" xmlns:w14="http://schemas.microsoft.com/office/word/2010/wordml" xmlns:w15="http://schemas.microsoft.com/office/word/2012/wordml" xmlns:w16cid="http://schemas.microsoft.com/office/word/2016/wordml/cid" xmlns:w16se="http://schemas.microsoft.com/office/word/2015/wordml/symex" xmlns:wpg="http://schemas.microsoft.com/office/word/2010/wordprocessingGroup" xmlns:wpi="http://schemas.microsoft.com/office/word/2010/wordprocessingInk" xmlns:wne="http://schemas.microsoft.com/office/word/2006/wordml" xmlns:wps="http://schemas.microsoft.com/office/word/2010/wordprocessingShape" mc:Ignorable="w14 w15 w16se w16cid wp14">
   <w:abstractNum w:abstractNumId="0" w15:restartNumberingAfterBreak="0">
+    <w:nsid w:val="1E9D2C28"/>
+    <w:multiLevelType w:val="hybridMultilevel"/>
+    <w:tmpl w:val="767AB8B2"/>
+    <w:lvl w:ilvl="0" w:tplc="04090001">
+      <w:start w:val="1"/>
+      <w:numFmt w:val="bullet"/>
+      <w:lvlText w:val=""/>
+      <w:lvlJc w:val="left"/>
+      <w:pPr>
+        <w:ind w:left="1800" w:hanging="360"/>
+      </w:pPr>
+      <w:rPr>
+        <w:rFonts w:ascii="Symbol" w:hAnsi="Symbol" w:cs="Symbol" w:hint="default"/>
+      </w:rPr>
+    </w:lvl>
+    <w:lvl w:ilvl="1" w:tplc="04090003">
+      <w:start w:val="1"/>
+      <w:numFmt w:val="bullet"/>
+      <w:lvlText w:val="o"/>
+      <w:lvlJc w:val="left"/>
+      <w:pPr>
+        <w:ind w:left="2520" w:hanging="360"/>
+      </w:pPr>
+      <w:rPr>
+        <w:rFonts w:ascii="Courier New" w:hAnsi="Courier New" w:cs="Courier New" w:hint="default"/>
+      </w:rPr>
+    </w:lvl>
+    <w:lvl w:ilvl="2" w:tplc="04090005" w:tentative="1">
+      <w:start w:val="1"/>
+      <w:numFmt w:val="bullet"/>
+      <w:lvlText w:val=""/>
+      <w:lvlJc w:val="left"/>
+      <w:pPr>
+        <w:ind w:left="3240" w:hanging="360"/>
+      </w:pPr>
+      <w:rPr>
+        <w:rFonts w:ascii="Wingdings" w:hAnsi="Wingdings" w:cs="Wingdings" w:hint="default"/>
+      </w:rPr>
+    </w:lvl>
+    <w:lvl w:ilvl="3" w:tplc="04090001" w:tentative="1">
+      <w:start w:val="1"/>
+      <w:numFmt w:val="bullet"/>
+      <w:lvlText w:val=""/>
+      <w:lvlJc w:val="left"/>
+      <w:pPr>
+        <w:ind w:left="3960" w:hanging="360"/>
+      </w:pPr>
+      <w:rPr>
+        <w:rFonts w:ascii="Symbol" w:hAnsi="Symbol" w:cs="Symbol" w:hint="default"/>
+      </w:rPr>
+    </w:lvl>
+    <w:lvl w:ilvl="4" w:tplc="04090003" w:tentative="1">
+      <w:start w:val="1"/>
+      <w:numFmt w:val="bullet"/>
+      <w:lvlText w:val="o"/>
+      <w:lvlJc w:val="left"/>
+      <w:pPr>
+        <w:ind w:left="4680" w:hanging="360"/>
+      </w:pPr>
+      <w:rPr>
+        <w:rFonts w:ascii="Courier New" w:hAnsi="Courier New" w:cs="Courier New" w:hint="default"/>
+      </w:rPr>
+    </w:lvl>
+    <w:lvl w:ilvl="5" w:tplc="04090005" w:tentative="1">
+      <w:start w:val="1"/>
+      <w:numFmt w:val="bullet"/>
+      <w:lvlText w:val=""/>
+      <w:lvlJc w:val="left"/>
+      <w:pPr>
+        <w:ind w:left="5400" w:hanging="360"/>
+      </w:pPr>
+      <w:rPr>
+        <w:rFonts w:ascii="Wingdings" w:hAnsi="Wingdings" w:cs="Wingdings" w:hint="default"/>
+      </w:rPr>
+    </w:lvl>
+    <w:lvl w:ilvl="6" w:tplc="04090001" w:tentative="1">
+      <w:start w:val="1"/>
+      <w:numFmt w:val="bullet"/>
+      <w:lvlText w:val=""/>
+      <w:lvlJc w:val="left"/>
+      <w:pPr>
+        <w:ind w:left="6120" w:hanging="360"/>
+      </w:pPr>
+      <w:rPr>
+        <w:rFonts w:ascii="Symbol" w:hAnsi="Symbol" w:cs="Symbol" w:hint="default"/>
+      </w:rPr>
+    </w:lvl>
+    <w:lvl w:ilvl="7" w:tplc="04090003" w:tentative="1">
+      <w:start w:val="1"/>
+      <w:numFmt w:val="bullet"/>
+      <w:lvlText w:val="o"/>
+      <w:lvlJc w:val="left"/>
+      <w:pPr>
+        <w:ind w:left="6840" w:hanging="360"/>
+      </w:pPr>
+      <w:rPr>
+        <w:rFonts w:ascii="Courier New" w:hAnsi="Courier New" w:cs="Courier New" w:hint="default"/>
+      </w:rPr>
+    </w:lvl>
+    <w:lvl w:ilvl="8" w:tplc="04090005" w:tentative="1">
+      <w:start w:val="1"/>
+      <w:numFmt w:val="bullet"/>
+      <w:lvlText w:val=""/>
+      <w:lvlJc w:val="left"/>
+      <w:pPr>
+        <w:ind w:left="7560" w:hanging="360"/>
+      </w:pPr>
+      <w:rPr>
+        <w:rFonts w:ascii="Wingdings" w:hAnsi="Wingdings" w:cs="Wingdings" w:hint="default"/>
+      </w:rPr>
+    </w:lvl>
+  </w:abstractNum>
+  <w:abstractNum w:abstractNumId="1" w15:restartNumberingAfterBreak="0">
     <w:nsid w:val="4D55029D"/>
     <w:multiLevelType w:val="hybridMultilevel"/>
     <w:tmpl w:val="5DF4B956"/>
@@ -4098,6 +6539,9 @@
     </w:lvl>
   </w:abstractNum>
   <w:num w:numId="1">
+    <w:abstractNumId w:val="1"/>
+  </w:num>
+  <w:num w:numId="2">
     <w:abstractNumId w:val="0"/>
   </w:num>
 </w:numbering>
